--- a/БД ПР 08 Представлення.docx
+++ b/БД ПР 08 Представлення.docx
@@ -1,6 +1,6 @@
 
 <file path=word/document.xml><?xml version="1.0" encoding="utf-8"?>
-<w:document xmlns:ve="http://schemas.openxmlformats.org/markup-compatibility/2006" xmlns:o="urn:schemas-microsoft-com:office:office" xmlns:r="http://schemas.openxmlformats.org/officeDocument/2006/relationships" xmlns:m="http://schemas.openxmlformats.org/officeDocument/2006/math" xmlns:v="urn:schemas-microsoft-com:vml" xmlns:wp="http://schemas.openxmlformats.org/drawingml/2006/wordprocessingDrawing" xmlns:w10="urn:schemas-microsoft-com:office:word" xmlns:w="http://schemas.openxmlformats.org/wordprocessingml/2006/main" xmlns:wne="http://schemas.microsoft.com/office/word/2006/wordml">
+<w:document xmlns:wpc="http://schemas.microsoft.com/office/word/2010/wordprocessingCanvas" xmlns:mc="http://schemas.openxmlformats.org/markup-compatibility/2006" xmlns:o="urn:schemas-microsoft-com:office:office" xmlns:r="http://schemas.openxmlformats.org/officeDocument/2006/relationships" xmlns:m="http://schemas.openxmlformats.org/officeDocument/2006/math" xmlns:v="urn:schemas-microsoft-com:vml" xmlns:wp14="http://schemas.microsoft.com/office/word/2010/wordprocessingDrawing" xmlns:wp="http://schemas.openxmlformats.org/drawingml/2006/wordprocessingDrawing" xmlns:w10="urn:schemas-microsoft-com:office:word" xmlns:w="http://schemas.openxmlformats.org/wordprocessingml/2006/main" xmlns:w14="http://schemas.microsoft.com/office/word/2010/wordml" xmlns:wpg="http://schemas.microsoft.com/office/word/2010/wordprocessingGroup" xmlns:wpi="http://schemas.microsoft.com/office/word/2010/wordprocessingInk" xmlns:wne="http://schemas.microsoft.com/office/word/2006/wordml" xmlns:wps="http://schemas.microsoft.com/office/word/2010/wordprocessingShape" mc:Ignorable="w14 wp14">
   <w:body>
     <w:p>
       <w:pPr>
@@ -373,6 +373,7 @@
           <w:numId w:val="3"/>
         </w:numPr>
         <w:spacing w:before="0" w:beforeAutospacing="0" w:after="0" w:afterAutospacing="0"/>
+        <w:ind w:left="0" w:firstLine="284"/>
         <w:contextualSpacing/>
         <w:jc w:val="both"/>
         <w:rPr>
@@ -396,6 +397,7 @@
           <w:numId w:val="3"/>
         </w:numPr>
         <w:spacing w:before="0" w:beforeAutospacing="0" w:after="0" w:afterAutospacing="0"/>
+        <w:ind w:left="0" w:firstLine="284"/>
         <w:contextualSpacing/>
         <w:jc w:val="both"/>
         <w:rPr>
@@ -548,7 +550,7 @@
         </w:rPr>
         <w:t xml:space="preserve">Результати надсилати на електронну адресу викладача </w:t>
       </w:r>
-      <w:hyperlink r:id="rId5" w:history="1">
+      <w:hyperlink r:id="rId6" w:history="1">
         <w:r>
           <w:rPr>
             <w:rStyle w:val="a4"/>
@@ -722,7 +724,25 @@
           <w:szCs w:val="28"/>
         </w:rPr>
         <w:tab/>
-        <w:t>ІПЗ-31 -</w:t>
+        <w:t>ІПЗ-31</w:t>
+      </w:r>
+      <w:r>
+        <w:rPr>
+          <w:rFonts w:ascii="Times New Roman" w:hAnsi="Times New Roman" w:cs="Times New Roman"/>
+          <w:b/>
+          <w:sz w:val="28"/>
+          <w:szCs w:val="28"/>
+        </w:rPr>
+        <w:t>, 32</w:t>
+      </w:r>
+      <w:r>
+        <w:rPr>
+          <w:rFonts w:ascii="Times New Roman" w:hAnsi="Times New Roman" w:cs="Times New Roman"/>
+          <w:b/>
+          <w:sz w:val="28"/>
+          <w:szCs w:val="28"/>
+        </w:rPr>
+        <w:t xml:space="preserve"> -</w:t>
       </w:r>
       <w:r>
         <w:rPr>
@@ -742,7 +762,7 @@
           <w:szCs w:val="28"/>
           <w:lang w:val="ru-RU"/>
         </w:rPr>
-        <w:t>02</w:t>
+        <w:t>24</w:t>
       </w:r>
       <w:r>
         <w:rPr>
@@ -772,7 +792,17 @@
           <w:sz w:val="28"/>
           <w:szCs w:val="28"/>
         </w:rPr>
-        <w:t>.2022</w:t>
+        <w:t>.202</w:t>
+      </w:r>
+      <w:r>
+        <w:rPr>
+          <w:rFonts w:ascii="Times New Roman" w:hAnsi="Times New Roman" w:cs="Times New Roman"/>
+          <w:b/>
+          <w:color w:val="FF0000"/>
+          <w:sz w:val="28"/>
+          <w:szCs w:val="28"/>
+        </w:rPr>
+        <w:t>3</w:t>
       </w:r>
     </w:p>
     <w:p>
@@ -1410,7 +1440,21 @@
           <w:sz w:val="28"/>
           <w:szCs w:val="28"/>
         </w:rPr>
-        <w:t xml:space="preserve"> на даних з декількох таблиць і інших представлень. Представлення можна використовувати як звичайні таблиці. Оператор SELECT, що створює представлення, може робити те ж, що і звичайний оператор SELECT, окрім включення пропозиції ORDER BY і використання як джерело даних процедур, що зберігаються.</w:t>
+        <w:t xml:space="preserve"> на даних з декількох таблиць і інших представлень. Представлення можна використовувати як звичайні таблиці. Оператор SELECT, що створює представлення, може робити те ж, що і звичайний оператор SELECT, окрім включення пропозиції ORDER BY і використання як джерело даних </w:t>
+      </w:r>
+      <w:r>
+        <w:rPr>
+          <w:sz w:val="28"/>
+          <w:szCs w:val="28"/>
+        </w:rPr>
+        <w:t xml:space="preserve">збережених </w:t>
+      </w:r>
+      <w:r>
+        <w:rPr>
+          <w:sz w:val="28"/>
+          <w:szCs w:val="28"/>
+        </w:rPr>
+        <w:t>процедур.</w:t>
       </w:r>
     </w:p>
     <w:p>
@@ -1639,7 +1683,7 @@
           <w:sz w:val="28"/>
           <w:szCs w:val="28"/>
         </w:rPr>
-        <w:t>St</w:t>
+        <w:t>St_ID</w:t>
       </w:r>
       <w:proofErr w:type="spellEnd"/>
       <w:r>
@@ -1649,7 +1693,7 @@
           <w:sz w:val="28"/>
           <w:szCs w:val="28"/>
         </w:rPr>
-        <w:t xml:space="preserve">_ID, </w:t>
+        <w:t xml:space="preserve">, </w:t>
       </w:r>
       <w:proofErr w:type="spellStart"/>
       <w:r>
@@ -1719,7 +1763,7 @@
           <w:sz w:val="28"/>
           <w:szCs w:val="28"/>
         </w:rPr>
-        <w:t>Pr</w:t>
+        <w:t>Pr_ID</w:t>
       </w:r>
       <w:proofErr w:type="spellEnd"/>
       <w:r>
@@ -1729,7 +1773,7 @@
           <w:sz w:val="28"/>
           <w:szCs w:val="28"/>
         </w:rPr>
-        <w:t xml:space="preserve">_ID, </w:t>
+        <w:t xml:space="preserve">, </w:t>
       </w:r>
       <w:proofErr w:type="spellStart"/>
       <w:r>
@@ -1859,7 +1903,7 @@
           <w:sz w:val="28"/>
           <w:szCs w:val="28"/>
         </w:rPr>
-        <w:t>Pr</w:t>
+        <w:t>Pr_ID</w:t>
       </w:r>
       <w:proofErr w:type="spellEnd"/>
       <w:r>
@@ -1869,7 +1913,7 @@
           <w:sz w:val="28"/>
           <w:szCs w:val="28"/>
         </w:rPr>
-        <w:t xml:space="preserve">_ID = </w:t>
+        <w:t xml:space="preserve"> = </w:t>
       </w:r>
       <w:proofErr w:type="spellStart"/>
       <w:r>
@@ -1879,7 +1923,7 @@
           <w:sz w:val="28"/>
           <w:szCs w:val="28"/>
         </w:rPr>
-        <w:t>St</w:t>
+        <w:t>St_ID</w:t>
       </w:r>
       <w:proofErr w:type="spellEnd"/>
       <w:r>
@@ -1889,7 +1933,7 @@
           <w:sz w:val="28"/>
           <w:szCs w:val="28"/>
         </w:rPr>
-        <w:t xml:space="preserve">_ID; </w:t>
+        <w:t xml:space="preserve">; </w:t>
       </w:r>
     </w:p>
     <w:p>
@@ -1915,7 +1959,21 @@
           <w:sz w:val="28"/>
           <w:szCs w:val="28"/>
         </w:rPr>
-        <w:t xml:space="preserve"> змінити яке-небудь представлення, його треба видалити і створити заново. При видаленні представлення необхідно також видалити всі залежні від його об'єкти – тригери, процедури, що зберігаються, і інші представлення. </w:t>
+        <w:t xml:space="preserve"> змінити яке-небудь представлення, його треба видалити і створити заново. При видаленні представлення необхідно також видалити всі залежні від його об'єкти – тригери, </w:t>
+      </w:r>
+      <w:r>
+        <w:rPr>
+          <w:sz w:val="28"/>
+          <w:szCs w:val="28"/>
+        </w:rPr>
+        <w:t xml:space="preserve">збережені </w:t>
+      </w:r>
+      <w:r>
+        <w:rPr>
+          <w:sz w:val="28"/>
+          <w:szCs w:val="28"/>
+        </w:rPr>
+        <w:t xml:space="preserve">процедури і інші представлення. </w:t>
       </w:r>
     </w:p>
     <w:p>
@@ -4082,7 +4140,7 @@
           <w:bottom w:w="36" w:type="dxa"/>
           <w:right w:w="36" w:type="dxa"/>
         </w:tblCellMar>
-        <w:tblLook w:val="04A0"/>
+        <w:tblLook w:val="04A0" w:firstRow="1" w:lastRow="0" w:firstColumn="1" w:lastColumn="0" w:noHBand="0" w:noVBand="1"/>
       </w:tblPr>
       <w:tblGrid>
         <w:gridCol w:w="1626"/>
@@ -6118,7 +6176,6 @@
                 <w:lang w:eastAsia="uk-UA"/>
               </w:rPr>
             </w:pPr>
-            <w:proofErr w:type="spellStart"/>
             <w:r>
               <w:rPr>
                 <w:rFonts w:ascii="Times New Roman" w:eastAsia="Times New Roman" w:hAnsi="Times New Roman" w:cs="Times New Roman"/>
@@ -6128,7 +6185,6 @@
               </w:rPr>
               <w:t>Левченко</w:t>
             </w:r>
-            <w:proofErr w:type="spellEnd"/>
           </w:p>
         </w:tc>
         <w:tc>
@@ -7289,7 +7345,7 @@
           <w:szCs w:val="28"/>
           <w:lang w:eastAsia="uk-UA"/>
         </w:rPr>
-        <w:t>Readers</w:t>
+        <w:t>Books</w:t>
       </w:r>
       <w:proofErr w:type="spellEnd"/>
       <w:r>
@@ -7415,7 +7471,7 @@
           <w:bottom w:w="36" w:type="dxa"/>
           <w:right w:w="36" w:type="dxa"/>
         </w:tblCellMar>
-        <w:tblLook w:val="04A0"/>
+        <w:tblLook w:val="04A0" w:firstRow="1" w:lastRow="0" w:firstColumn="1" w:lastColumn="0" w:noHBand="0" w:noVBand="1"/>
       </w:tblPr>
       <w:tblGrid>
         <w:gridCol w:w="770"/>
@@ -11577,7 +11633,7 @@
           <w:bottom w:w="36" w:type="dxa"/>
           <w:right w:w="36" w:type="dxa"/>
         </w:tblCellMar>
-        <w:tblLook w:val="04A0"/>
+        <w:tblLook w:val="04A0" w:firstRow="1" w:lastRow="0" w:firstColumn="1" w:lastColumn="0" w:noHBand="0" w:noVBand="1"/>
       </w:tblPr>
       <w:tblGrid>
         <w:gridCol w:w="4681"/>
@@ -13972,17 +14028,6 @@
         </w:rPr>
         <w:t>    </w:t>
       </w:r>
-      <w:r>
-        <w:rPr>
-          <w:rFonts w:ascii="Times New Roman" w:eastAsia="Times New Roman" w:hAnsi="Times New Roman" w:cs="Times New Roman"/>
-          <w:i/>
-          <w:iCs/>
-          <w:sz w:val="28"/>
-          <w:szCs w:val="28"/>
-          <w:lang w:eastAsia="uk-UA"/>
-        </w:rPr>
-        <w:t>(</w:t>
-      </w:r>
       <w:proofErr w:type="spellStart"/>
       <w:r>
         <w:rPr>
@@ -14176,38 +14221,91 @@
         </w:rPr>
         <w:t xml:space="preserve"> </w:t>
       </w:r>
-    </w:p>
-    <w:p>
-      <w:pPr>
-        <w:spacing w:after="0" w:line="240" w:lineRule="auto"/>
-        <w:jc w:val="both"/>
-        <w:rPr>
-          <w:rFonts w:ascii="Times New Roman" w:eastAsia="Times New Roman" w:hAnsi="Times New Roman" w:cs="Times New Roman"/>
-          <w:sz w:val="28"/>
-          <w:szCs w:val="28"/>
-          <w:lang w:eastAsia="uk-UA"/>
-        </w:rPr>
-      </w:pPr>
-      <w:r>
-        <w:rPr>
-          <w:rFonts w:ascii="Times New Roman" w:eastAsia="Times New Roman" w:hAnsi="Times New Roman" w:cs="Times New Roman"/>
-          <w:sz w:val="28"/>
-          <w:szCs w:val="28"/>
-          <w:lang w:eastAsia="uk-UA"/>
-        </w:rPr>
-        <w:t>                    </w:t>
-      </w:r>
-      <w:r>
-        <w:rPr>
-          <w:rFonts w:ascii="Times New Roman" w:eastAsia="Times New Roman" w:hAnsi="Times New Roman" w:cs="Times New Roman"/>
-          <w:i/>
-          <w:iCs/>
-          <w:sz w:val="28"/>
-          <w:szCs w:val="28"/>
-          <w:lang w:eastAsia="uk-UA"/>
-        </w:rPr>
-        <w:t>I.Cost, G.IssueDate, G.ReturnDate, G.FactReturnDate</w:t>
-      </w:r>
+      <w:proofErr w:type="spellStart"/>
+      <w:r>
+        <w:rPr>
+          <w:rFonts w:ascii="Times New Roman" w:eastAsia="Times New Roman" w:hAnsi="Times New Roman" w:cs="Times New Roman"/>
+          <w:i/>
+          <w:iCs/>
+          <w:sz w:val="28"/>
+          <w:szCs w:val="28"/>
+          <w:lang w:eastAsia="uk-UA"/>
+        </w:rPr>
+        <w:t>I.Cost</w:t>
+      </w:r>
+      <w:proofErr w:type="spellEnd"/>
+      <w:r>
+        <w:rPr>
+          <w:rFonts w:ascii="Times New Roman" w:eastAsia="Times New Roman" w:hAnsi="Times New Roman" w:cs="Times New Roman"/>
+          <w:i/>
+          <w:iCs/>
+          <w:sz w:val="28"/>
+          <w:szCs w:val="28"/>
+          <w:lang w:eastAsia="uk-UA"/>
+        </w:rPr>
+        <w:t>, </w:t>
+      </w:r>
+      <w:proofErr w:type="spellStart"/>
+      <w:r>
+        <w:rPr>
+          <w:rFonts w:ascii="Times New Roman" w:eastAsia="Times New Roman" w:hAnsi="Times New Roman" w:cs="Times New Roman"/>
+          <w:i/>
+          <w:iCs/>
+          <w:sz w:val="28"/>
+          <w:szCs w:val="28"/>
+          <w:lang w:eastAsia="uk-UA"/>
+        </w:rPr>
+        <w:t>G.IssueDate</w:t>
+      </w:r>
+      <w:proofErr w:type="spellEnd"/>
+      <w:r>
+        <w:rPr>
+          <w:rFonts w:ascii="Times New Roman" w:eastAsia="Times New Roman" w:hAnsi="Times New Roman" w:cs="Times New Roman"/>
+          <w:i/>
+          <w:iCs/>
+          <w:sz w:val="28"/>
+          <w:szCs w:val="28"/>
+          <w:lang w:eastAsia="uk-UA"/>
+        </w:rPr>
+        <w:t>, </w:t>
+      </w:r>
+      <w:proofErr w:type="spellStart"/>
+      <w:r>
+        <w:rPr>
+          <w:rFonts w:ascii="Times New Roman" w:eastAsia="Times New Roman" w:hAnsi="Times New Roman" w:cs="Times New Roman"/>
+          <w:i/>
+          <w:iCs/>
+          <w:sz w:val="28"/>
+          <w:szCs w:val="28"/>
+          <w:lang w:eastAsia="uk-UA"/>
+        </w:rPr>
+        <w:t>G.ReturnDate</w:t>
+      </w:r>
+      <w:proofErr w:type="spellEnd"/>
+      <w:r>
+        <w:rPr>
+          <w:rFonts w:ascii="Times New Roman" w:eastAsia="Times New Roman" w:hAnsi="Times New Roman" w:cs="Times New Roman"/>
+          <w:i/>
+          <w:iCs/>
+          <w:sz w:val="28"/>
+          <w:szCs w:val="28"/>
+          <w:lang w:eastAsia="uk-UA"/>
+        </w:rPr>
+        <w:t>, </w:t>
+      </w:r>
+      <w:proofErr w:type="spellStart"/>
+      <w:r>
+        <w:rPr>
+          <w:rFonts w:ascii="Times New Roman" w:eastAsia="Times New Roman" w:hAnsi="Times New Roman" w:cs="Times New Roman"/>
+          <w:i/>
+          <w:iCs/>
+          <w:sz w:val="28"/>
+          <w:szCs w:val="28"/>
+          <w:lang w:eastAsia="uk-UA"/>
+        </w:rPr>
+        <w:t>G.FactReturnDate</w:t>
+      </w:r>
+      <w:proofErr w:type="spellEnd"/>
       <w:r>
         <w:rPr>
           <w:rFonts w:ascii="Times New Roman" w:eastAsia="Times New Roman" w:hAnsi="Times New Roman" w:cs="Times New Roman"/>
@@ -14652,7 +14750,7 @@
           <w:bottom w:w="36" w:type="dxa"/>
           <w:right w:w="36" w:type="dxa"/>
         </w:tblCellMar>
-        <w:tblLook w:val="04A0"/>
+        <w:tblLook w:val="04A0" w:firstRow="1" w:lastRow="0" w:firstColumn="1" w:lastColumn="0" w:noHBand="0" w:noVBand="1"/>
       </w:tblPr>
       <w:tblGrid>
         <w:gridCol w:w="1357"/>
@@ -16357,7 +16455,25 @@
           <w:szCs w:val="28"/>
           <w:lang w:eastAsia="uk-UA"/>
         </w:rPr>
-        <w:t>переупорядковується</w:t>
+        <w:t>пере</w:t>
+      </w:r>
+      <w:r>
+        <w:rPr>
+          <w:rFonts w:ascii="Times New Roman" w:eastAsia="Times New Roman" w:hAnsi="Times New Roman" w:cs="Times New Roman"/>
+          <w:sz w:val="28"/>
+          <w:szCs w:val="28"/>
+          <w:lang w:eastAsia="uk-UA"/>
+        </w:rPr>
+        <w:t>в</w:t>
+      </w:r>
+      <w:r>
+        <w:rPr>
+          <w:rFonts w:ascii="Times New Roman" w:eastAsia="Times New Roman" w:hAnsi="Times New Roman" w:cs="Times New Roman"/>
+          <w:sz w:val="28"/>
+          <w:szCs w:val="28"/>
+          <w:lang w:eastAsia="uk-UA"/>
+        </w:rPr>
+        <w:t>порядковується</w:t>
       </w:r>
       <w:proofErr w:type="spellEnd"/>
       <w:r>
@@ -17171,8 +17287,976 @@
           <w:rFonts w:ascii="Times New Roman" w:hAnsi="Times New Roman" w:cs="Times New Roman"/>
           <w:sz w:val="28"/>
           <w:szCs w:val="28"/>
-        </w:rPr>
-      </w:pPr>
+          <w:lang w:val="en-US"/>
+        </w:rPr>
+      </w:pPr>
+    </w:p>
+    <w:p>
+      <w:pPr>
+        <w:spacing w:after="0" w:line="240" w:lineRule="auto"/>
+        <w:ind w:firstLine="708"/>
+        <w:jc w:val="both"/>
+        <w:rPr>
+          <w:rFonts w:ascii="Times New Roman" w:hAnsi="Times New Roman" w:cs="Times New Roman"/>
+          <w:b/>
+          <w:sz w:val="28"/>
+          <w:szCs w:val="28"/>
+          <w:lang w:val="en-US"/>
+        </w:rPr>
+      </w:pPr>
+      <w:proofErr w:type="spellStart"/>
+      <w:r>
+        <w:rPr>
+          <w:rFonts w:ascii="Times New Roman" w:hAnsi="Times New Roman" w:cs="Times New Roman"/>
+          <w:b/>
+          <w:sz w:val="28"/>
+          <w:szCs w:val="28"/>
+          <w:lang w:val="en-US"/>
+        </w:rPr>
+        <w:t>ClassWork</w:t>
+      </w:r>
+      <w:proofErr w:type="spellEnd"/>
+    </w:p>
+    <w:p>
+      <w:pPr>
+        <w:spacing w:after="0" w:line="240" w:lineRule="auto"/>
+        <w:jc w:val="both"/>
+        <w:rPr>
+          <w:rFonts w:ascii="Times New Roman" w:hAnsi="Times New Roman" w:cs="Times New Roman"/>
+          <w:sz w:val="28"/>
+          <w:szCs w:val="28"/>
+        </w:rPr>
+      </w:pPr>
+      <w:r>
+        <w:rPr>
+          <w:rFonts w:ascii="Times New Roman" w:hAnsi="Times New Roman" w:cs="Times New Roman"/>
+          <w:sz w:val="28"/>
+          <w:szCs w:val="28"/>
+        </w:rPr>
+        <w:t xml:space="preserve">CREATE VIEW  </w:t>
+      </w:r>
+      <w:proofErr w:type="spellStart"/>
+      <w:r>
+        <w:rPr>
+          <w:rFonts w:ascii="Times New Roman" w:hAnsi="Times New Roman" w:cs="Times New Roman"/>
+          <w:sz w:val="28"/>
+          <w:szCs w:val="28"/>
+        </w:rPr>
+        <w:t>Personals</w:t>
+      </w:r>
+      <w:proofErr w:type="spellEnd"/>
+      <w:r>
+        <w:rPr>
+          <w:rFonts w:ascii="Times New Roman" w:hAnsi="Times New Roman" w:cs="Times New Roman"/>
+          <w:sz w:val="28"/>
+          <w:szCs w:val="28"/>
+        </w:rPr>
+        <w:t xml:space="preserve"> (</w:t>
+      </w:r>
+      <w:proofErr w:type="spellStart"/>
+      <w:r>
+        <w:rPr>
+          <w:rFonts w:ascii="Times New Roman" w:hAnsi="Times New Roman" w:cs="Times New Roman"/>
+          <w:sz w:val="28"/>
+          <w:szCs w:val="28"/>
+        </w:rPr>
+        <w:t>Id_pers,Name_Pers</w:t>
+      </w:r>
+      <w:proofErr w:type="spellEnd"/>
+      <w:r>
+        <w:rPr>
+          <w:rFonts w:ascii="Times New Roman" w:hAnsi="Times New Roman" w:cs="Times New Roman"/>
+          <w:sz w:val="28"/>
+          <w:szCs w:val="28"/>
+        </w:rPr>
+        <w:t xml:space="preserve">)  </w:t>
+      </w:r>
+      <w:proofErr w:type="spellStart"/>
+      <w:r>
+        <w:rPr>
+          <w:rFonts w:ascii="Times New Roman" w:hAnsi="Times New Roman" w:cs="Times New Roman"/>
+          <w:sz w:val="28"/>
+          <w:szCs w:val="28"/>
+        </w:rPr>
+        <w:t>as</w:t>
+      </w:r>
+      <w:proofErr w:type="spellEnd"/>
+    </w:p>
+    <w:p>
+      <w:pPr>
+        <w:spacing w:after="0" w:line="240" w:lineRule="auto"/>
+        <w:jc w:val="both"/>
+        <w:rPr>
+          <w:rFonts w:ascii="Times New Roman" w:hAnsi="Times New Roman" w:cs="Times New Roman"/>
+          <w:sz w:val="28"/>
+          <w:szCs w:val="28"/>
+        </w:rPr>
+      </w:pPr>
+      <w:r>
+        <w:rPr>
+          <w:rFonts w:ascii="Times New Roman" w:hAnsi="Times New Roman" w:cs="Times New Roman"/>
+          <w:sz w:val="28"/>
+          <w:szCs w:val="28"/>
+        </w:rPr>
+        <w:t xml:space="preserve">SELECT </w:t>
+      </w:r>
+      <w:proofErr w:type="spellStart"/>
+      <w:r>
+        <w:rPr>
+          <w:rFonts w:ascii="Times New Roman" w:hAnsi="Times New Roman" w:cs="Times New Roman"/>
+          <w:sz w:val="28"/>
+          <w:szCs w:val="28"/>
+        </w:rPr>
+        <w:t>St.ID_stud</w:t>
+      </w:r>
+      <w:proofErr w:type="spellEnd"/>
+      <w:r>
+        <w:rPr>
+          <w:rFonts w:ascii="Times New Roman" w:hAnsi="Times New Roman" w:cs="Times New Roman"/>
+          <w:sz w:val="28"/>
+          <w:szCs w:val="28"/>
+        </w:rPr>
+        <w:t xml:space="preserve"> ID, St.name   NAME   FROM  </w:t>
+      </w:r>
+      <w:proofErr w:type="spellStart"/>
+      <w:r>
+        <w:rPr>
+          <w:rFonts w:ascii="Times New Roman" w:hAnsi="Times New Roman" w:cs="Times New Roman"/>
+          <w:sz w:val="28"/>
+          <w:szCs w:val="28"/>
+        </w:rPr>
+        <w:t>Students</w:t>
+      </w:r>
+      <w:proofErr w:type="spellEnd"/>
+      <w:r>
+        <w:rPr>
+          <w:rFonts w:ascii="Times New Roman" w:hAnsi="Times New Roman" w:cs="Times New Roman"/>
+          <w:sz w:val="28"/>
+          <w:szCs w:val="28"/>
+        </w:rPr>
+        <w:t xml:space="preserve">  </w:t>
+      </w:r>
+      <w:proofErr w:type="spellStart"/>
+      <w:r>
+        <w:rPr>
+          <w:rFonts w:ascii="Times New Roman" w:hAnsi="Times New Roman" w:cs="Times New Roman"/>
+          <w:sz w:val="28"/>
+          <w:szCs w:val="28"/>
+        </w:rPr>
+        <w:t>St</w:t>
+      </w:r>
+      <w:proofErr w:type="spellEnd"/>
+    </w:p>
+    <w:p>
+      <w:pPr>
+        <w:spacing w:after="0" w:line="240" w:lineRule="auto"/>
+        <w:jc w:val="both"/>
+        <w:rPr>
+          <w:rFonts w:ascii="Times New Roman" w:hAnsi="Times New Roman" w:cs="Times New Roman"/>
+          <w:sz w:val="28"/>
+          <w:szCs w:val="28"/>
+        </w:rPr>
+      </w:pPr>
+      <w:r>
+        <w:rPr>
+          <w:rFonts w:ascii="Times New Roman" w:hAnsi="Times New Roman" w:cs="Times New Roman"/>
+          <w:sz w:val="28"/>
+          <w:szCs w:val="28"/>
+        </w:rPr>
+        <w:t>UNION</w:t>
+      </w:r>
+    </w:p>
+    <w:p>
+      <w:pPr>
+        <w:spacing w:after="0" w:line="240" w:lineRule="auto"/>
+        <w:jc w:val="both"/>
+        <w:rPr>
+          <w:rFonts w:ascii="Times New Roman" w:hAnsi="Times New Roman" w:cs="Times New Roman"/>
+          <w:sz w:val="28"/>
+          <w:szCs w:val="28"/>
+        </w:rPr>
+      </w:pPr>
+      <w:r>
+        <w:rPr>
+          <w:rFonts w:ascii="Times New Roman" w:hAnsi="Times New Roman" w:cs="Times New Roman"/>
+          <w:sz w:val="28"/>
+          <w:szCs w:val="28"/>
+        </w:rPr>
+        <w:t xml:space="preserve">SELECT </w:t>
+      </w:r>
+      <w:proofErr w:type="spellStart"/>
+      <w:r>
+        <w:rPr>
+          <w:rFonts w:ascii="Times New Roman" w:hAnsi="Times New Roman" w:cs="Times New Roman"/>
+          <w:sz w:val="28"/>
+          <w:szCs w:val="28"/>
+        </w:rPr>
+        <w:t>ID_T,Name_T</w:t>
+      </w:r>
+      <w:proofErr w:type="spellEnd"/>
+      <w:r>
+        <w:rPr>
+          <w:rFonts w:ascii="Times New Roman" w:hAnsi="Times New Roman" w:cs="Times New Roman"/>
+          <w:sz w:val="28"/>
+          <w:szCs w:val="28"/>
+        </w:rPr>
+        <w:t xml:space="preserve"> FROM </w:t>
+      </w:r>
+      <w:proofErr w:type="spellStart"/>
+      <w:r>
+        <w:rPr>
+          <w:rFonts w:ascii="Times New Roman" w:hAnsi="Times New Roman" w:cs="Times New Roman"/>
+          <w:sz w:val="28"/>
+          <w:szCs w:val="28"/>
+        </w:rPr>
+        <w:t>Teachers</w:t>
+      </w:r>
+      <w:proofErr w:type="spellEnd"/>
+    </w:p>
+    <w:p>
+      <w:pPr>
+        <w:spacing w:after="0" w:line="240" w:lineRule="auto"/>
+        <w:jc w:val="both"/>
+        <w:rPr>
+          <w:rFonts w:ascii="Times New Roman" w:hAnsi="Times New Roman" w:cs="Times New Roman"/>
+          <w:sz w:val="28"/>
+          <w:szCs w:val="28"/>
+        </w:rPr>
+      </w:pPr>
+      <w:r>
+        <w:rPr>
+          <w:rFonts w:ascii="Times New Roman" w:hAnsi="Times New Roman" w:cs="Times New Roman"/>
+          <w:sz w:val="28"/>
+          <w:szCs w:val="28"/>
+        </w:rPr>
+        <w:t xml:space="preserve">ORDER </w:t>
+      </w:r>
+      <w:proofErr w:type="spellStart"/>
+      <w:r>
+        <w:rPr>
+          <w:rFonts w:ascii="Times New Roman" w:hAnsi="Times New Roman" w:cs="Times New Roman"/>
+          <w:sz w:val="28"/>
+          <w:szCs w:val="28"/>
+        </w:rPr>
+        <w:t>by</w:t>
+      </w:r>
+      <w:proofErr w:type="spellEnd"/>
+      <w:r>
+        <w:rPr>
+          <w:rFonts w:ascii="Times New Roman" w:hAnsi="Times New Roman" w:cs="Times New Roman"/>
+          <w:sz w:val="28"/>
+          <w:szCs w:val="28"/>
+        </w:rPr>
+        <w:t xml:space="preserve">  </w:t>
+      </w:r>
+      <w:proofErr w:type="spellStart"/>
+      <w:r>
+        <w:rPr>
+          <w:rFonts w:ascii="Times New Roman" w:hAnsi="Times New Roman" w:cs="Times New Roman"/>
+          <w:sz w:val="28"/>
+          <w:szCs w:val="28"/>
+        </w:rPr>
+        <w:t>Name</w:t>
+      </w:r>
+      <w:proofErr w:type="spellEnd"/>
+    </w:p>
+    <w:p>
+      <w:pPr>
+        <w:spacing w:after="0" w:line="240" w:lineRule="auto"/>
+        <w:jc w:val="both"/>
+        <w:rPr>
+          <w:rFonts w:ascii="Times New Roman" w:hAnsi="Times New Roman" w:cs="Times New Roman"/>
+          <w:sz w:val="28"/>
+          <w:szCs w:val="28"/>
+          <w:lang w:val="en-US"/>
+        </w:rPr>
+      </w:pPr>
+    </w:p>
+    <w:p>
+      <w:pPr>
+        <w:spacing w:after="0" w:line="240" w:lineRule="auto"/>
+        <w:jc w:val="both"/>
+        <w:rPr>
+          <w:rFonts w:ascii="Times New Roman" w:hAnsi="Times New Roman" w:cs="Times New Roman"/>
+          <w:sz w:val="28"/>
+          <w:szCs w:val="28"/>
+          <w:lang w:val="en-US"/>
+        </w:rPr>
+      </w:pPr>
+      <w:proofErr w:type="gramStart"/>
+      <w:r>
+        <w:rPr>
+          <w:rFonts w:ascii="Times New Roman" w:hAnsi="Times New Roman" w:cs="Times New Roman"/>
+          <w:sz w:val="28"/>
+          <w:szCs w:val="28"/>
+          <w:lang w:val="en-US"/>
+        </w:rPr>
+        <w:t>select</w:t>
+      </w:r>
+      <w:proofErr w:type="gramEnd"/>
+      <w:r>
+        <w:rPr>
+          <w:rFonts w:ascii="Times New Roman" w:hAnsi="Times New Roman" w:cs="Times New Roman"/>
+          <w:sz w:val="28"/>
+          <w:szCs w:val="28"/>
+          <w:lang w:val="en-US"/>
+        </w:rPr>
+        <w:t xml:space="preserve"> * from  Personals</w:t>
+      </w:r>
+    </w:p>
+    <w:p>
+      <w:pPr>
+        <w:spacing w:after="0" w:line="240" w:lineRule="auto"/>
+        <w:jc w:val="both"/>
+        <w:rPr>
+          <w:rFonts w:ascii="Times New Roman" w:hAnsi="Times New Roman" w:cs="Times New Roman"/>
+          <w:sz w:val="28"/>
+          <w:szCs w:val="28"/>
+          <w:lang w:val="en-US"/>
+        </w:rPr>
+      </w:pPr>
+    </w:p>
+    <w:p>
+      <w:pPr>
+        <w:spacing w:after="0" w:line="240" w:lineRule="auto"/>
+        <w:jc w:val="both"/>
+        <w:rPr>
+          <w:rFonts w:ascii="Times New Roman" w:hAnsi="Times New Roman" w:cs="Times New Roman"/>
+          <w:sz w:val="28"/>
+          <w:szCs w:val="28"/>
+          <w:lang w:val="en-US"/>
+        </w:rPr>
+      </w:pPr>
+      <w:proofErr w:type="gramStart"/>
+      <w:r>
+        <w:rPr>
+          <w:rFonts w:ascii="Times New Roman" w:hAnsi="Times New Roman" w:cs="Times New Roman"/>
+          <w:sz w:val="28"/>
+          <w:szCs w:val="28"/>
+          <w:lang w:val="en-US"/>
+        </w:rPr>
+        <w:t>drop</w:t>
+      </w:r>
+      <w:proofErr w:type="gramEnd"/>
+      <w:r>
+        <w:rPr>
+          <w:rFonts w:ascii="Times New Roman" w:hAnsi="Times New Roman" w:cs="Times New Roman"/>
+          <w:sz w:val="28"/>
+          <w:szCs w:val="28"/>
+          <w:lang w:val="en-US"/>
+        </w:rPr>
+        <w:t xml:space="preserve"> view  Personals</w:t>
+      </w:r>
+    </w:p>
+    <w:p>
+      <w:pPr>
+        <w:pBdr>
+          <w:bottom w:val="dotted" w:sz="24" w:space="1" w:color="auto"/>
+        </w:pBdr>
+        <w:spacing w:after="0" w:line="240" w:lineRule="auto"/>
+        <w:jc w:val="both"/>
+        <w:rPr>
+          <w:rFonts w:ascii="Times New Roman" w:hAnsi="Times New Roman" w:cs="Times New Roman"/>
+          <w:sz w:val="28"/>
+          <w:szCs w:val="28"/>
+          <w:lang w:val="en-US"/>
+        </w:rPr>
+      </w:pPr>
+    </w:p>
+    <w:p>
+      <w:pPr>
+        <w:spacing w:after="0" w:line="240" w:lineRule="auto"/>
+        <w:jc w:val="both"/>
+        <w:rPr>
+          <w:rFonts w:ascii="Times New Roman" w:hAnsi="Times New Roman" w:cs="Times New Roman"/>
+          <w:sz w:val="28"/>
+          <w:szCs w:val="28"/>
+          <w:lang w:val="en-US"/>
+        </w:rPr>
+      </w:pPr>
+    </w:p>
+    <w:p>
+      <w:pPr>
+        <w:spacing w:after="0" w:line="240" w:lineRule="auto"/>
+        <w:jc w:val="both"/>
+        <w:rPr>
+          <w:rFonts w:ascii="Times New Roman" w:hAnsi="Times New Roman" w:cs="Times New Roman"/>
+          <w:sz w:val="28"/>
+          <w:szCs w:val="28"/>
+          <w:lang w:val="en-US"/>
+        </w:rPr>
+      </w:pPr>
+      <w:r>
+        <w:rPr>
+          <w:rFonts w:ascii="Times New Roman" w:hAnsi="Times New Roman" w:cs="Times New Roman"/>
+          <w:sz w:val="28"/>
+          <w:szCs w:val="28"/>
+          <w:lang w:val="en-US"/>
+        </w:rPr>
+        <w:t xml:space="preserve">CREATE </w:t>
+      </w:r>
+      <w:proofErr w:type="gramStart"/>
+      <w:r>
+        <w:rPr>
+          <w:rFonts w:ascii="Times New Roman" w:hAnsi="Times New Roman" w:cs="Times New Roman"/>
+          <w:sz w:val="28"/>
+          <w:szCs w:val="28"/>
+          <w:lang w:val="en-US"/>
+        </w:rPr>
+        <w:t xml:space="preserve">VIEW  </w:t>
+      </w:r>
+      <w:proofErr w:type="spellStart"/>
+      <w:r>
+        <w:rPr>
+          <w:rFonts w:ascii="Times New Roman" w:hAnsi="Times New Roman" w:cs="Times New Roman"/>
+          <w:sz w:val="28"/>
+          <w:szCs w:val="28"/>
+          <w:lang w:val="en-US"/>
+        </w:rPr>
+        <w:t>StSu</w:t>
+      </w:r>
+      <w:proofErr w:type="spellEnd"/>
+      <w:proofErr w:type="gramEnd"/>
+      <w:r>
+        <w:rPr>
+          <w:rFonts w:ascii="Times New Roman" w:hAnsi="Times New Roman" w:cs="Times New Roman"/>
+          <w:sz w:val="28"/>
+          <w:szCs w:val="28"/>
+          <w:lang w:val="en-US"/>
+        </w:rPr>
+        <w:t xml:space="preserve"> (</w:t>
+      </w:r>
+      <w:proofErr w:type="spellStart"/>
+      <w:r>
+        <w:rPr>
+          <w:rFonts w:ascii="Times New Roman" w:hAnsi="Times New Roman" w:cs="Times New Roman"/>
+          <w:sz w:val="28"/>
+          <w:szCs w:val="28"/>
+          <w:lang w:val="en-US"/>
+        </w:rPr>
+        <w:t>Name_Stud,Name_Subj,Grade_Stud</w:t>
+      </w:r>
+      <w:proofErr w:type="spellEnd"/>
+      <w:r>
+        <w:rPr>
+          <w:rFonts w:ascii="Times New Roman" w:hAnsi="Times New Roman" w:cs="Times New Roman"/>
+          <w:sz w:val="28"/>
+          <w:szCs w:val="28"/>
+          <w:lang w:val="en-US"/>
+        </w:rPr>
+        <w:t xml:space="preserve">, </w:t>
+      </w:r>
+      <w:proofErr w:type="spellStart"/>
+      <w:r>
+        <w:rPr>
+          <w:rFonts w:ascii="Times New Roman" w:hAnsi="Times New Roman" w:cs="Times New Roman"/>
+          <w:sz w:val="28"/>
+          <w:szCs w:val="28"/>
+          <w:lang w:val="en-US"/>
+        </w:rPr>
+        <w:t>Avg_stud</w:t>
+      </w:r>
+      <w:proofErr w:type="spellEnd"/>
+      <w:r>
+        <w:rPr>
+          <w:rFonts w:ascii="Times New Roman" w:hAnsi="Times New Roman" w:cs="Times New Roman"/>
+          <w:sz w:val="28"/>
+          <w:szCs w:val="28"/>
+          <w:lang w:val="en-US"/>
+        </w:rPr>
+        <w:t>)  as</w:t>
+      </w:r>
+    </w:p>
+    <w:p>
+      <w:pPr>
+        <w:spacing w:after="0" w:line="240" w:lineRule="auto"/>
+        <w:jc w:val="both"/>
+        <w:rPr>
+          <w:rFonts w:ascii="Times New Roman" w:hAnsi="Times New Roman" w:cs="Times New Roman"/>
+          <w:sz w:val="28"/>
+          <w:szCs w:val="28"/>
+          <w:lang w:val="en-US"/>
+        </w:rPr>
+      </w:pPr>
+      <w:r>
+        <w:rPr>
+          <w:rFonts w:ascii="Times New Roman" w:hAnsi="Times New Roman" w:cs="Times New Roman"/>
+          <w:sz w:val="28"/>
+          <w:szCs w:val="28"/>
+          <w:lang w:val="en-US"/>
+        </w:rPr>
+        <w:t xml:space="preserve">SELECT St.name, </w:t>
+      </w:r>
+      <w:proofErr w:type="spellStart"/>
+      <w:r>
+        <w:rPr>
+          <w:rFonts w:ascii="Times New Roman" w:hAnsi="Times New Roman" w:cs="Times New Roman"/>
+          <w:sz w:val="28"/>
+          <w:szCs w:val="28"/>
+          <w:lang w:val="en-US"/>
+        </w:rPr>
+        <w:t>Su.Sub_name</w:t>
+      </w:r>
+      <w:proofErr w:type="spellEnd"/>
+      <w:r>
+        <w:rPr>
+          <w:rFonts w:ascii="Times New Roman" w:hAnsi="Times New Roman" w:cs="Times New Roman"/>
+          <w:sz w:val="28"/>
+          <w:szCs w:val="28"/>
+          <w:lang w:val="en-US"/>
+        </w:rPr>
+        <w:t xml:space="preserve">, </w:t>
+      </w:r>
+      <w:proofErr w:type="spellStart"/>
+      <w:r>
+        <w:rPr>
+          <w:rFonts w:ascii="Times New Roman" w:hAnsi="Times New Roman" w:cs="Times New Roman"/>
+          <w:sz w:val="28"/>
+          <w:szCs w:val="28"/>
+          <w:lang w:val="en-US"/>
+        </w:rPr>
+        <w:t>G.grade</w:t>
+      </w:r>
+      <w:proofErr w:type="spellEnd"/>
+      <w:r>
+        <w:rPr>
+          <w:rFonts w:ascii="Times New Roman" w:hAnsi="Times New Roman" w:cs="Times New Roman"/>
+          <w:sz w:val="28"/>
+          <w:szCs w:val="28"/>
+          <w:lang w:val="en-US"/>
+        </w:rPr>
+        <w:t xml:space="preserve">, </w:t>
+      </w:r>
+      <w:proofErr w:type="gramStart"/>
+      <w:r>
+        <w:rPr>
+          <w:rFonts w:ascii="Times New Roman" w:hAnsi="Times New Roman" w:cs="Times New Roman"/>
+          <w:sz w:val="28"/>
+          <w:szCs w:val="28"/>
+          <w:lang w:val="en-US"/>
+        </w:rPr>
+        <w:t>round(</w:t>
+      </w:r>
+      <w:proofErr w:type="spellStart"/>
+      <w:proofErr w:type="gramEnd"/>
+      <w:r>
+        <w:rPr>
+          <w:rFonts w:ascii="Times New Roman" w:hAnsi="Times New Roman" w:cs="Times New Roman"/>
+          <w:sz w:val="28"/>
+          <w:szCs w:val="28"/>
+          <w:lang w:val="en-US"/>
+        </w:rPr>
+        <w:t>avg</w:t>
+      </w:r>
+      <w:proofErr w:type="spellEnd"/>
+      <w:r>
+        <w:rPr>
+          <w:rFonts w:ascii="Times New Roman" w:hAnsi="Times New Roman" w:cs="Times New Roman"/>
+          <w:sz w:val="28"/>
+          <w:szCs w:val="28"/>
+          <w:lang w:val="en-US"/>
+        </w:rPr>
+        <w:t>(</w:t>
+      </w:r>
+      <w:proofErr w:type="spellStart"/>
+      <w:r>
+        <w:rPr>
+          <w:rFonts w:ascii="Times New Roman" w:hAnsi="Times New Roman" w:cs="Times New Roman"/>
+          <w:sz w:val="28"/>
+          <w:szCs w:val="28"/>
+          <w:lang w:val="en-US"/>
+        </w:rPr>
+        <w:t>G.grade</w:t>
+      </w:r>
+      <w:proofErr w:type="spellEnd"/>
+      <w:r>
+        <w:rPr>
+          <w:rFonts w:ascii="Times New Roman" w:hAnsi="Times New Roman" w:cs="Times New Roman"/>
+          <w:sz w:val="28"/>
+          <w:szCs w:val="28"/>
+          <w:lang w:val="en-US"/>
+        </w:rPr>
+        <w:t>),1) AVG_G</w:t>
+      </w:r>
+    </w:p>
+    <w:p>
+      <w:pPr>
+        <w:spacing w:after="0" w:line="240" w:lineRule="auto"/>
+        <w:jc w:val="both"/>
+        <w:rPr>
+          <w:rFonts w:ascii="Times New Roman" w:hAnsi="Times New Roman" w:cs="Times New Roman"/>
+          <w:sz w:val="28"/>
+          <w:szCs w:val="28"/>
+          <w:lang w:val="en-US"/>
+        </w:rPr>
+      </w:pPr>
+      <w:r>
+        <w:rPr>
+          <w:rFonts w:ascii="Times New Roman" w:hAnsi="Times New Roman" w:cs="Times New Roman"/>
+          <w:sz w:val="28"/>
+          <w:szCs w:val="28"/>
+          <w:lang w:val="en-US"/>
+        </w:rPr>
+        <w:t xml:space="preserve">     </w:t>
+      </w:r>
+      <w:proofErr w:type="gramStart"/>
+      <w:r>
+        <w:rPr>
+          <w:rFonts w:ascii="Times New Roman" w:hAnsi="Times New Roman" w:cs="Times New Roman"/>
+          <w:sz w:val="28"/>
+          <w:szCs w:val="28"/>
+          <w:lang w:val="en-US"/>
+        </w:rPr>
+        <w:t>FROM  Grades</w:t>
+      </w:r>
+      <w:proofErr w:type="gramEnd"/>
+      <w:r>
+        <w:rPr>
+          <w:rFonts w:ascii="Times New Roman" w:hAnsi="Times New Roman" w:cs="Times New Roman"/>
+          <w:sz w:val="28"/>
+          <w:szCs w:val="28"/>
+          <w:lang w:val="en-US"/>
+        </w:rPr>
+        <w:t xml:space="preserve"> </w:t>
+      </w:r>
+      <w:proofErr w:type="spellStart"/>
+      <w:r>
+        <w:rPr>
+          <w:rFonts w:ascii="Times New Roman" w:hAnsi="Times New Roman" w:cs="Times New Roman"/>
+          <w:sz w:val="28"/>
+          <w:szCs w:val="28"/>
+          <w:lang w:val="en-US"/>
+        </w:rPr>
+        <w:t>G,Students</w:t>
+      </w:r>
+      <w:proofErr w:type="spellEnd"/>
+      <w:r>
+        <w:rPr>
+          <w:rFonts w:ascii="Times New Roman" w:hAnsi="Times New Roman" w:cs="Times New Roman"/>
+          <w:sz w:val="28"/>
+          <w:szCs w:val="28"/>
+          <w:lang w:val="en-US"/>
+        </w:rPr>
+        <w:t xml:space="preserve">   St, Subject Su</w:t>
+      </w:r>
+    </w:p>
+    <w:p>
+      <w:pPr>
+        <w:spacing w:after="0" w:line="240" w:lineRule="auto"/>
+        <w:jc w:val="both"/>
+        <w:rPr>
+          <w:rFonts w:ascii="Times New Roman" w:hAnsi="Times New Roman" w:cs="Times New Roman"/>
+          <w:sz w:val="28"/>
+          <w:szCs w:val="28"/>
+          <w:lang w:val="en-US"/>
+        </w:rPr>
+      </w:pPr>
+      <w:r>
+        <w:rPr>
+          <w:rFonts w:ascii="Times New Roman" w:hAnsi="Times New Roman" w:cs="Times New Roman"/>
+          <w:sz w:val="28"/>
+          <w:szCs w:val="28"/>
+          <w:lang w:val="en-US"/>
+        </w:rPr>
+        <w:tab/>
+        <w:t xml:space="preserve"> WHERE   </w:t>
+      </w:r>
+      <w:proofErr w:type="spellStart"/>
+      <w:r>
+        <w:rPr>
+          <w:rFonts w:ascii="Times New Roman" w:hAnsi="Times New Roman" w:cs="Times New Roman"/>
+          <w:sz w:val="28"/>
+          <w:szCs w:val="28"/>
+          <w:lang w:val="en-US"/>
+        </w:rPr>
+        <w:t>G.CodeStud</w:t>
+      </w:r>
+      <w:proofErr w:type="spellEnd"/>
+      <w:r>
+        <w:rPr>
+          <w:rFonts w:ascii="Times New Roman" w:hAnsi="Times New Roman" w:cs="Times New Roman"/>
+          <w:sz w:val="28"/>
+          <w:szCs w:val="28"/>
+          <w:lang w:val="en-US"/>
+        </w:rPr>
+        <w:t>=</w:t>
+      </w:r>
+      <w:proofErr w:type="spellStart"/>
+      <w:r>
+        <w:rPr>
+          <w:rFonts w:ascii="Times New Roman" w:hAnsi="Times New Roman" w:cs="Times New Roman"/>
+          <w:sz w:val="28"/>
+          <w:szCs w:val="28"/>
+          <w:lang w:val="en-US"/>
+        </w:rPr>
+        <w:t>St.ID_stud</w:t>
+      </w:r>
+      <w:proofErr w:type="spellEnd"/>
+      <w:r>
+        <w:rPr>
+          <w:rFonts w:ascii="Times New Roman" w:hAnsi="Times New Roman" w:cs="Times New Roman"/>
+          <w:sz w:val="28"/>
+          <w:szCs w:val="28"/>
+          <w:lang w:val="en-US"/>
+        </w:rPr>
+        <w:t xml:space="preserve">    </w:t>
+      </w:r>
+      <w:proofErr w:type="gramStart"/>
+      <w:r>
+        <w:rPr>
+          <w:rFonts w:ascii="Times New Roman" w:hAnsi="Times New Roman" w:cs="Times New Roman"/>
+          <w:sz w:val="28"/>
+          <w:szCs w:val="28"/>
+          <w:lang w:val="en-US"/>
+        </w:rPr>
+        <w:t xml:space="preserve">and  </w:t>
+      </w:r>
+      <w:proofErr w:type="spellStart"/>
+      <w:r>
+        <w:rPr>
+          <w:rFonts w:ascii="Times New Roman" w:hAnsi="Times New Roman" w:cs="Times New Roman"/>
+          <w:sz w:val="28"/>
+          <w:szCs w:val="28"/>
+          <w:lang w:val="en-US"/>
+        </w:rPr>
+        <w:t>G.Sub</w:t>
+      </w:r>
+      <w:proofErr w:type="gramEnd"/>
+      <w:r>
+        <w:rPr>
+          <w:rFonts w:ascii="Times New Roman" w:hAnsi="Times New Roman" w:cs="Times New Roman"/>
+          <w:sz w:val="28"/>
+          <w:szCs w:val="28"/>
+          <w:lang w:val="en-US"/>
+        </w:rPr>
+        <w:t>_code</w:t>
+      </w:r>
+      <w:proofErr w:type="spellEnd"/>
+      <w:r>
+        <w:rPr>
+          <w:rFonts w:ascii="Times New Roman" w:hAnsi="Times New Roman" w:cs="Times New Roman"/>
+          <w:sz w:val="28"/>
+          <w:szCs w:val="28"/>
+          <w:lang w:val="en-US"/>
+        </w:rPr>
+        <w:t>=</w:t>
+      </w:r>
+      <w:proofErr w:type="spellStart"/>
+      <w:r>
+        <w:rPr>
+          <w:rFonts w:ascii="Times New Roman" w:hAnsi="Times New Roman" w:cs="Times New Roman"/>
+          <w:sz w:val="28"/>
+          <w:szCs w:val="28"/>
+          <w:lang w:val="en-US"/>
+        </w:rPr>
+        <w:t>Su.Sub_code</w:t>
+      </w:r>
+      <w:proofErr w:type="spellEnd"/>
+    </w:p>
+    <w:p>
+      <w:pPr>
+        <w:spacing w:after="0" w:line="240" w:lineRule="auto"/>
+        <w:jc w:val="both"/>
+        <w:rPr>
+          <w:rFonts w:ascii="Times New Roman" w:hAnsi="Times New Roman" w:cs="Times New Roman"/>
+          <w:sz w:val="28"/>
+          <w:szCs w:val="28"/>
+          <w:lang w:val="en-US"/>
+        </w:rPr>
+      </w:pPr>
+      <w:r>
+        <w:rPr>
+          <w:rFonts w:ascii="Times New Roman" w:hAnsi="Times New Roman" w:cs="Times New Roman"/>
+          <w:sz w:val="28"/>
+          <w:szCs w:val="28"/>
+          <w:lang w:val="en-US"/>
+        </w:rPr>
+        <w:tab/>
+      </w:r>
+      <w:proofErr w:type="gramStart"/>
+      <w:r>
+        <w:rPr>
+          <w:rFonts w:ascii="Times New Roman" w:hAnsi="Times New Roman" w:cs="Times New Roman"/>
+          <w:sz w:val="28"/>
+          <w:szCs w:val="28"/>
+          <w:lang w:val="en-US"/>
+        </w:rPr>
+        <w:t>group</w:t>
+      </w:r>
+      <w:proofErr w:type="gramEnd"/>
+      <w:r>
+        <w:rPr>
+          <w:rFonts w:ascii="Times New Roman" w:hAnsi="Times New Roman" w:cs="Times New Roman"/>
+          <w:sz w:val="28"/>
+          <w:szCs w:val="28"/>
+          <w:lang w:val="en-US"/>
+        </w:rPr>
+        <w:t xml:space="preserve"> by </w:t>
+      </w:r>
+      <w:proofErr w:type="spellStart"/>
+      <w:r>
+        <w:rPr>
+          <w:rFonts w:ascii="Times New Roman" w:hAnsi="Times New Roman" w:cs="Times New Roman"/>
+          <w:sz w:val="28"/>
+          <w:szCs w:val="28"/>
+          <w:lang w:val="en-US"/>
+        </w:rPr>
+        <w:t>G.Sub_code,G.CodeStud</w:t>
+      </w:r>
+      <w:proofErr w:type="spellEnd"/>
+    </w:p>
+    <w:p>
+      <w:pPr>
+        <w:spacing w:after="0" w:line="240" w:lineRule="auto"/>
+        <w:jc w:val="both"/>
+        <w:rPr>
+          <w:rFonts w:ascii="Times New Roman" w:hAnsi="Times New Roman" w:cs="Times New Roman"/>
+          <w:sz w:val="28"/>
+          <w:szCs w:val="28"/>
+          <w:lang w:val="en-US"/>
+        </w:rPr>
+      </w:pPr>
+    </w:p>
+    <w:p>
+      <w:pPr>
+        <w:spacing w:after="0" w:line="240" w:lineRule="auto"/>
+        <w:jc w:val="both"/>
+        <w:rPr>
+          <w:rFonts w:ascii="Times New Roman" w:hAnsi="Times New Roman" w:cs="Times New Roman"/>
+          <w:sz w:val="28"/>
+          <w:szCs w:val="28"/>
+          <w:lang w:val="en-US"/>
+        </w:rPr>
+      </w:pPr>
+      <w:proofErr w:type="gramStart"/>
+      <w:r>
+        <w:rPr>
+          <w:rFonts w:ascii="Times New Roman" w:hAnsi="Times New Roman" w:cs="Times New Roman"/>
+          <w:sz w:val="28"/>
+          <w:szCs w:val="28"/>
+          <w:lang w:val="en-US"/>
+        </w:rPr>
+        <w:t>select</w:t>
+      </w:r>
+      <w:proofErr w:type="gramEnd"/>
+      <w:r>
+        <w:rPr>
+          <w:rFonts w:ascii="Times New Roman" w:hAnsi="Times New Roman" w:cs="Times New Roman"/>
+          <w:sz w:val="28"/>
+          <w:szCs w:val="28"/>
+          <w:lang w:val="en-US"/>
+        </w:rPr>
+        <w:t xml:space="preserve"> * from </w:t>
+      </w:r>
+      <w:proofErr w:type="spellStart"/>
+      <w:r>
+        <w:rPr>
+          <w:rFonts w:ascii="Times New Roman" w:hAnsi="Times New Roman" w:cs="Times New Roman"/>
+          <w:sz w:val="28"/>
+          <w:szCs w:val="28"/>
+          <w:lang w:val="en-US"/>
+        </w:rPr>
+        <w:t>StSu</w:t>
+      </w:r>
+      <w:proofErr w:type="spellEnd"/>
+    </w:p>
+    <w:p>
+      <w:pPr>
+        <w:spacing w:after="0" w:line="240" w:lineRule="auto"/>
+        <w:jc w:val="both"/>
+        <w:rPr>
+          <w:rFonts w:ascii="Times New Roman" w:hAnsi="Times New Roman" w:cs="Times New Roman"/>
+          <w:sz w:val="28"/>
+          <w:szCs w:val="28"/>
+          <w:lang w:val="en-US"/>
+        </w:rPr>
+      </w:pPr>
+    </w:p>
+    <w:p>
+      <w:pPr>
+        <w:spacing w:after="0" w:line="240" w:lineRule="auto"/>
+        <w:jc w:val="both"/>
+        <w:rPr>
+          <w:rFonts w:ascii="Times New Roman" w:hAnsi="Times New Roman" w:cs="Times New Roman"/>
+          <w:sz w:val="28"/>
+          <w:szCs w:val="28"/>
+          <w:lang w:val="en-US"/>
+        </w:rPr>
+      </w:pPr>
+      <w:proofErr w:type="gramStart"/>
+      <w:r>
+        <w:rPr>
+          <w:rFonts w:ascii="Times New Roman" w:hAnsi="Times New Roman" w:cs="Times New Roman"/>
+          <w:sz w:val="28"/>
+          <w:szCs w:val="28"/>
+          <w:lang w:val="en-US"/>
+        </w:rPr>
+        <w:t>select</w:t>
+      </w:r>
+      <w:proofErr w:type="gramEnd"/>
+      <w:r>
+        <w:rPr>
+          <w:rFonts w:ascii="Times New Roman" w:hAnsi="Times New Roman" w:cs="Times New Roman"/>
+          <w:sz w:val="28"/>
+          <w:szCs w:val="28"/>
+          <w:lang w:val="en-US"/>
+        </w:rPr>
+        <w:t xml:space="preserve"> * from </w:t>
+      </w:r>
+      <w:proofErr w:type="spellStart"/>
+      <w:r>
+        <w:rPr>
+          <w:rFonts w:ascii="Times New Roman" w:hAnsi="Times New Roman" w:cs="Times New Roman"/>
+          <w:sz w:val="28"/>
+          <w:szCs w:val="28"/>
+          <w:lang w:val="en-US"/>
+        </w:rPr>
+        <w:t>StSu</w:t>
+      </w:r>
+      <w:proofErr w:type="spellEnd"/>
+      <w:r>
+        <w:rPr>
+          <w:rFonts w:ascii="Times New Roman" w:hAnsi="Times New Roman" w:cs="Times New Roman"/>
+          <w:sz w:val="28"/>
+          <w:szCs w:val="28"/>
+          <w:lang w:val="en-US"/>
+        </w:rPr>
+        <w:t xml:space="preserve"> where </w:t>
+      </w:r>
+      <w:proofErr w:type="spellStart"/>
+      <w:r>
+        <w:rPr>
+          <w:rFonts w:ascii="Times New Roman" w:hAnsi="Times New Roman" w:cs="Times New Roman"/>
+          <w:sz w:val="28"/>
+          <w:szCs w:val="28"/>
+          <w:lang w:val="en-US"/>
+        </w:rPr>
+        <w:t>Avg_stud-Grade_Stud</w:t>
+      </w:r>
+      <w:proofErr w:type="spellEnd"/>
+      <w:r>
+        <w:rPr>
+          <w:rFonts w:ascii="Times New Roman" w:hAnsi="Times New Roman" w:cs="Times New Roman"/>
+          <w:sz w:val="28"/>
+          <w:szCs w:val="28"/>
+          <w:lang w:val="en-US"/>
+        </w:rPr>
+        <w:t xml:space="preserve"> &gt; 0</w:t>
+      </w:r>
+    </w:p>
+    <w:p>
+      <w:pPr>
+        <w:spacing w:after="0" w:line="240" w:lineRule="auto"/>
+        <w:jc w:val="both"/>
+        <w:rPr>
+          <w:rFonts w:ascii="Times New Roman" w:hAnsi="Times New Roman" w:cs="Times New Roman"/>
+          <w:sz w:val="28"/>
+          <w:szCs w:val="28"/>
+          <w:lang w:val="en-US"/>
+        </w:rPr>
+      </w:pPr>
+      <w:bookmarkStart w:id="3" w:name="_GoBack"/>
+      <w:bookmarkEnd w:id="3"/>
     </w:p>
     <w:sectPr>
       <w:pgSz w:w="11906" w:h="16838"/>
@@ -17185,7 +18269,7 @@
 </file>
 
 <file path=word/numbering.xml><?xml version="1.0" encoding="utf-8"?>
-<w:numbering xmlns:ve="http://schemas.openxmlformats.org/markup-compatibility/2006" xmlns:o="urn:schemas-microsoft-com:office:office" xmlns:r="http://schemas.openxmlformats.org/officeDocument/2006/relationships" xmlns:m="http://schemas.openxmlformats.org/officeDocument/2006/math" xmlns:v="urn:schemas-microsoft-com:vml" xmlns:wp="http://schemas.openxmlformats.org/drawingml/2006/wordprocessingDrawing" xmlns:w10="urn:schemas-microsoft-com:office:word" xmlns:w="http://schemas.openxmlformats.org/wordprocessingml/2006/main" xmlns:wne="http://schemas.microsoft.com/office/word/2006/wordml">
+<w:numbering xmlns:wpc="http://schemas.microsoft.com/office/word/2010/wordprocessingCanvas" xmlns:mc="http://schemas.openxmlformats.org/markup-compatibility/2006" xmlns:o="urn:schemas-microsoft-com:office:office" xmlns:r="http://schemas.openxmlformats.org/officeDocument/2006/relationships" xmlns:m="http://schemas.openxmlformats.org/officeDocument/2006/math" xmlns:v="urn:schemas-microsoft-com:vml" xmlns:wp14="http://schemas.microsoft.com/office/word/2010/wordprocessingDrawing" xmlns:wp="http://schemas.openxmlformats.org/drawingml/2006/wordprocessingDrawing" xmlns:w10="urn:schemas-microsoft-com:office:word" xmlns:w="http://schemas.openxmlformats.org/wordprocessingml/2006/main" xmlns:w14="http://schemas.microsoft.com/office/word/2010/wordml" xmlns:wpg="http://schemas.microsoft.com/office/word/2010/wordprocessingGroup" xmlns:wpi="http://schemas.microsoft.com/office/word/2010/wordprocessingInk" xmlns:wne="http://schemas.microsoft.com/office/word/2006/wordml" xmlns:wps="http://schemas.microsoft.com/office/word/2010/wordprocessingShape" mc:Ignorable="w14 wp14">
   <w:abstractNum w:abstractNumId="0">
     <w:nsid w:val="050E19E9"/>
     <w:multiLevelType w:val="hybridMultilevel"/>
@@ -17514,7 +18598,7 @@
 </file>
 
 <file path=word/styles.xml><?xml version="1.0" encoding="utf-8"?>
-<w:styles xmlns:r="http://schemas.openxmlformats.org/officeDocument/2006/relationships" xmlns:w="http://schemas.openxmlformats.org/wordprocessingml/2006/main">
+<w:styles xmlns:mc="http://schemas.openxmlformats.org/markup-compatibility/2006" xmlns:r="http://schemas.openxmlformats.org/officeDocument/2006/relationships" xmlns:w="http://schemas.openxmlformats.org/wordprocessingml/2006/main" xmlns:w14="http://schemas.microsoft.com/office/word/2010/wordml" mc:Ignorable="w14">
   <w:docDefaults>
     <w:rPrDefault>
       <w:rPr>
@@ -17768,7 +18852,6 @@
     <w:uiPriority w:val="99"/>
     <w:semiHidden/>
     <w:unhideWhenUsed/>
-    <w:qFormat/>
     <w:tblPr>
       <w:tblInd w:w="0" w:type="dxa"/>
       <w:tblCellMar>
@@ -17959,6 +19042,196 @@
       <w:szCs w:val="24"/>
       <w:lang w:eastAsia="uk-UA"/>
     </w:rPr>
+  </w:style>
+</w:styles>
+</file>
+
+<file path=word/stylesWithEffects.xml><?xml version="1.0" encoding="utf-8"?>
+<w:styles xmlns:wpc="http://schemas.microsoft.com/office/word/2010/wordprocessingCanvas" xmlns:mc="http://schemas.openxmlformats.org/markup-compatibility/2006" xmlns:o="urn:schemas-microsoft-com:office:office" xmlns:r="http://schemas.openxmlformats.org/officeDocument/2006/relationships" xmlns:m="http://schemas.openxmlformats.org/officeDocument/2006/math" xmlns:v="urn:schemas-microsoft-com:vml" xmlns:wp14="http://schemas.microsoft.com/office/word/2010/wordprocessingDrawing" xmlns:wp="http://schemas.openxmlformats.org/drawingml/2006/wordprocessingDrawing" xmlns:w10="urn:schemas-microsoft-com:office:word" xmlns:w="http://schemas.openxmlformats.org/wordprocessingml/2006/main" xmlns:w14="http://schemas.microsoft.com/office/word/2010/wordml" xmlns:wpg="http://schemas.microsoft.com/office/word/2010/wordprocessingGroup" xmlns:wpi="http://schemas.microsoft.com/office/word/2010/wordprocessingInk" xmlns:wne="http://schemas.microsoft.com/office/word/2006/wordml" xmlns:wps="http://schemas.microsoft.com/office/word/2010/wordprocessingShape" mc:Ignorable="w14 wp14">
+  <w:docDefaults>
+    <w:rPrDefault>
+      <w:rPr>
+        <w:rFonts w:asciiTheme="minorHAnsi" w:eastAsiaTheme="minorEastAsia" w:hAnsiTheme="minorHAnsi" w:cstheme="minorBidi"/>
+        <w:sz w:val="22"/>
+        <w:szCs w:val="22"/>
+        <w:lang w:val="uk-UA" w:eastAsia="uk-UA" w:bidi="ar-SA"/>
+      </w:rPr>
+    </w:rPrDefault>
+    <w:pPrDefault>
+      <w:pPr>
+        <w:spacing w:after="200" w:line="276" w:lineRule="auto"/>
+      </w:pPr>
+    </w:pPrDefault>
+  </w:docDefaults>
+  <w:latentStyles w:defLockedState="0" w:defUIPriority="99" w:defSemiHidden="1" w:defUnhideWhenUsed="1" w:defQFormat="0" w:count="267">
+    <w:lsdException w:name="Normal" w:semiHidden="0" w:uiPriority="0" w:unhideWhenUsed="0" w:qFormat="1"/>
+    <w:lsdException w:name="heading 1" w:semiHidden="0" w:uiPriority="9" w:unhideWhenUsed="0" w:qFormat="1"/>
+    <w:lsdException w:name="heading 2" w:uiPriority="9" w:qFormat="1"/>
+    <w:lsdException w:name="heading 3" w:uiPriority="9" w:qFormat="1"/>
+    <w:lsdException w:name="heading 4" w:uiPriority="9" w:qFormat="1"/>
+    <w:lsdException w:name="heading 5" w:uiPriority="9" w:qFormat="1"/>
+    <w:lsdException w:name="heading 6" w:uiPriority="9" w:qFormat="1"/>
+    <w:lsdException w:name="heading 7" w:uiPriority="9" w:qFormat="1"/>
+    <w:lsdException w:name="heading 8" w:uiPriority="9" w:qFormat="1"/>
+    <w:lsdException w:name="heading 9" w:uiPriority="9" w:qFormat="1"/>
+    <w:lsdException w:name="toc 1" w:uiPriority="39"/>
+    <w:lsdException w:name="toc 2" w:uiPriority="39"/>
+    <w:lsdException w:name="toc 3" w:uiPriority="39"/>
+    <w:lsdException w:name="toc 4" w:uiPriority="39"/>
+    <w:lsdException w:name="toc 5" w:uiPriority="39"/>
+    <w:lsdException w:name="toc 6" w:uiPriority="39"/>
+    <w:lsdException w:name="toc 7" w:uiPriority="39"/>
+    <w:lsdException w:name="toc 8" w:uiPriority="39"/>
+    <w:lsdException w:name="toc 9" w:uiPriority="39"/>
+    <w:lsdException w:name="caption" w:uiPriority="35" w:qFormat="1"/>
+    <w:lsdException w:name="Title" w:semiHidden="0" w:uiPriority="10" w:unhideWhenUsed="0" w:qFormat="1"/>
+    <w:lsdException w:name="Default Paragraph Font" w:uiPriority="1"/>
+    <w:lsdException w:name="Subtitle" w:semiHidden="0" w:uiPriority="11" w:unhideWhenUsed="0" w:qFormat="1"/>
+    <w:lsdException w:name="Strong" w:semiHidden="0" w:uiPriority="22" w:unhideWhenUsed="0" w:qFormat="1"/>
+    <w:lsdException w:name="Emphasis" w:semiHidden="0" w:uiPriority="20" w:unhideWhenUsed="0" w:qFormat="1"/>
+    <w:lsdException w:name="Table Grid" w:semiHidden="0" w:uiPriority="59" w:unhideWhenUsed="0"/>
+    <w:lsdException w:name="Placeholder Text" w:unhideWhenUsed="0"/>
+    <w:lsdException w:name="No Spacing" w:semiHidden="0" w:uiPriority="1" w:unhideWhenUsed="0" w:qFormat="1"/>
+    <w:lsdException w:name="Light Shading" w:semiHidden="0" w:uiPriority="60" w:unhideWhenUsed="0"/>
+    <w:lsdException w:name="Light List" w:semiHidden="0" w:uiPriority="61" w:unhideWhenUsed="0"/>
+    <w:lsdException w:name="Light Grid" w:semiHidden="0" w:uiPriority="62" w:unhideWhenUsed="0"/>
+    <w:lsdException w:name="Medium Shading 1" w:semiHidden="0" w:uiPriority="63" w:unhideWhenUsed="0"/>
+    <w:lsdException w:name="Medium Shading 2" w:semiHidden="0" w:uiPriority="64" w:unhideWhenUsed="0"/>
+    <w:lsdException w:name="Medium List 1" w:semiHidden="0" w:uiPriority="65" w:unhideWhenUsed="0"/>
+    <w:lsdException w:name="Medium List 2" w:semiHidden="0" w:uiPriority="66" w:unhideWhenUsed="0"/>
+    <w:lsdException w:name="Medium Grid 1" w:semiHidden="0" w:uiPriority="67" w:unhideWhenUsed="0"/>
+    <w:lsdException w:name="Medium Grid 2" w:semiHidden="0" w:uiPriority="68" w:unhideWhenUsed="0"/>
+    <w:lsdException w:name="Medium Grid 3" w:semiHidden="0" w:uiPriority="69" w:unhideWhenUsed="0"/>
+    <w:lsdException w:name="Dark List" w:semiHidden="0" w:uiPriority="70" w:unhideWhenUsed="0"/>
+    <w:lsdException w:name="Colorful Shading" w:semiHidden="0" w:uiPriority="71" w:unhideWhenUsed="0"/>
+    <w:lsdException w:name="Colorful List" w:semiHidden="0" w:uiPriority="72" w:unhideWhenUsed="0"/>
+    <w:lsdException w:name="Colorful Grid" w:semiHidden="0" w:uiPriority="73" w:unhideWhenUsed="0"/>
+    <w:lsdException w:name="Light Shading Accent 1" w:semiHidden="0" w:uiPriority="60" w:unhideWhenUsed="0"/>
+    <w:lsdException w:name="Light List Accent 1" w:semiHidden="0" w:uiPriority="61" w:unhideWhenUsed="0"/>
+    <w:lsdException w:name="Light Grid Accent 1" w:semiHidden="0" w:uiPriority="62" w:unhideWhenUsed="0"/>
+    <w:lsdException w:name="Medium Shading 1 Accent 1" w:semiHidden="0" w:uiPriority="63" w:unhideWhenUsed="0"/>
+    <w:lsdException w:name="Medium Shading 2 Accent 1" w:semiHidden="0" w:uiPriority="64" w:unhideWhenUsed="0"/>
+    <w:lsdException w:name="Medium List 1 Accent 1" w:semiHidden="0" w:uiPriority="65" w:unhideWhenUsed="0"/>
+    <w:lsdException w:name="Revision" w:unhideWhenUsed="0"/>
+    <w:lsdException w:name="List Paragraph" w:semiHidden="0" w:uiPriority="34" w:unhideWhenUsed="0" w:qFormat="1"/>
+    <w:lsdException w:name="Quote" w:semiHidden="0" w:uiPriority="29" w:unhideWhenUsed="0" w:qFormat="1"/>
+    <w:lsdException w:name="Intense Quote" w:semiHidden="0" w:uiPriority="30" w:unhideWhenUsed="0" w:qFormat="1"/>
+    <w:lsdException w:name="Medium List 2 Accent 1" w:semiHidden="0" w:uiPriority="66" w:unhideWhenUsed="0"/>
+    <w:lsdException w:name="Medium Grid 1 Accent 1" w:semiHidden="0" w:uiPriority="67" w:unhideWhenUsed="0"/>
+    <w:lsdException w:name="Medium Grid 2 Accent 1" w:semiHidden="0" w:uiPriority="68" w:unhideWhenUsed="0"/>
+    <w:lsdException w:name="Medium Grid 3 Accent 1" w:semiHidden="0" w:uiPriority="69" w:unhideWhenUsed="0"/>
+    <w:lsdException w:name="Dark List Accent 1" w:semiHidden="0" w:uiPriority="70" w:unhideWhenUsed="0"/>
+    <w:lsdException w:name="Colorful Shading Accent 1" w:semiHidden="0" w:uiPriority="71" w:unhideWhenUsed="0"/>
+    <w:lsdException w:name="Colorful List Accent 1" w:semiHidden="0" w:uiPriority="72" w:unhideWhenUsed="0"/>
+    <w:lsdException w:name="Colorful Grid Accent 1" w:semiHidden="0" w:uiPriority="73" w:unhideWhenUsed="0"/>
+    <w:lsdException w:name="Light Shading Accent 2" w:semiHidden="0" w:uiPriority="60" w:unhideWhenUsed="0"/>
+    <w:lsdException w:name="Light List Accent 2" w:semiHidden="0" w:uiPriority="61" w:unhideWhenUsed="0"/>
+    <w:lsdException w:name="Light Grid Accent 2" w:semiHidden="0" w:uiPriority="62" w:unhideWhenUsed="0"/>
+    <w:lsdException w:name="Medium Shading 1 Accent 2" w:semiHidden="0" w:uiPriority="63" w:unhideWhenUsed="0"/>
+    <w:lsdException w:name="Medium Shading 2 Accent 2" w:semiHidden="0" w:uiPriority="64" w:unhideWhenUsed="0"/>
+    <w:lsdException w:name="Medium List 1 Accent 2" w:semiHidden="0" w:uiPriority="65" w:unhideWhenUsed="0"/>
+    <w:lsdException w:name="Medium List 2 Accent 2" w:semiHidden="0" w:uiPriority="66" w:unhideWhenUsed="0"/>
+    <w:lsdException w:name="Medium Grid 1 Accent 2" w:semiHidden="0" w:uiPriority="67" w:unhideWhenUsed="0"/>
+    <w:lsdException w:name="Medium Grid 2 Accent 2" w:semiHidden="0" w:uiPriority="68" w:unhideWhenUsed="0"/>
+    <w:lsdException w:name="Medium Grid 3 Accent 2" w:semiHidden="0" w:uiPriority="69" w:unhideWhenUsed="0"/>
+    <w:lsdException w:name="Dark List Accent 2" w:semiHidden="0" w:uiPriority="70" w:unhideWhenUsed="0"/>
+    <w:lsdException w:name="Colorful Shading Accent 2" w:semiHidden="0" w:uiPriority="71" w:unhideWhenUsed="0"/>
+    <w:lsdException w:name="Colorful List Accent 2" w:semiHidden="0" w:uiPriority="72" w:unhideWhenUsed="0"/>
+    <w:lsdException w:name="Colorful Grid Accent 2" w:semiHidden="0" w:uiPriority="73" w:unhideWhenUsed="0"/>
+    <w:lsdException w:name="Light Shading Accent 3" w:semiHidden="0" w:uiPriority="60" w:unhideWhenUsed="0"/>
+    <w:lsdException w:name="Light List Accent 3" w:semiHidden="0" w:uiPriority="61" w:unhideWhenUsed="0"/>
+    <w:lsdException w:name="Light Grid Accent 3" w:semiHidden="0" w:uiPriority="62" w:unhideWhenUsed="0"/>
+    <w:lsdException w:name="Medium Shading 1 Accent 3" w:semiHidden="0" w:uiPriority="63" w:unhideWhenUsed="0"/>
+    <w:lsdException w:name="Medium Shading 2 Accent 3" w:semiHidden="0" w:uiPriority="64" w:unhideWhenUsed="0"/>
+    <w:lsdException w:name="Medium List 1 Accent 3" w:semiHidden="0" w:uiPriority="65" w:unhideWhenUsed="0"/>
+    <w:lsdException w:name="Medium List 2 Accent 3" w:semiHidden="0" w:uiPriority="66" w:unhideWhenUsed="0"/>
+    <w:lsdException w:name="Medium Grid 1 Accent 3" w:semiHidden="0" w:uiPriority="67" w:unhideWhenUsed="0"/>
+    <w:lsdException w:name="Medium Grid 2 Accent 3" w:semiHidden="0" w:uiPriority="68" w:unhideWhenUsed="0"/>
+    <w:lsdException w:name="Medium Grid 3 Accent 3" w:semiHidden="0" w:uiPriority="69" w:unhideWhenUsed="0"/>
+    <w:lsdException w:name="Dark List Accent 3" w:semiHidden="0" w:uiPriority="70" w:unhideWhenUsed="0"/>
+    <w:lsdException w:name="Colorful Shading Accent 3" w:semiHidden="0" w:uiPriority="71" w:unhideWhenUsed="0"/>
+    <w:lsdException w:name="Colorful List Accent 3" w:semiHidden="0" w:uiPriority="72" w:unhideWhenUsed="0"/>
+    <w:lsdException w:name="Colorful Grid Accent 3" w:semiHidden="0" w:uiPriority="73" w:unhideWhenUsed="0"/>
+    <w:lsdException w:name="Light Shading Accent 4" w:semiHidden="0" w:uiPriority="60" w:unhideWhenUsed="0"/>
+    <w:lsdException w:name="Light List Accent 4" w:semiHidden="0" w:uiPriority="61" w:unhideWhenUsed="0"/>
+    <w:lsdException w:name="Light Grid Accent 4" w:semiHidden="0" w:uiPriority="62" w:unhideWhenUsed="0"/>
+    <w:lsdException w:name="Medium Shading 1 Accent 4" w:semiHidden="0" w:uiPriority="63" w:unhideWhenUsed="0"/>
+    <w:lsdException w:name="Medium Shading 2 Accent 4" w:semiHidden="0" w:uiPriority="64" w:unhideWhenUsed="0"/>
+    <w:lsdException w:name="Medium List 1 Accent 4" w:semiHidden="0" w:uiPriority="65" w:unhideWhenUsed="0"/>
+    <w:lsdException w:name="Medium List 2 Accent 4" w:semiHidden="0" w:uiPriority="66" w:unhideWhenUsed="0"/>
+    <w:lsdException w:name="Medium Grid 1 Accent 4" w:semiHidden="0" w:uiPriority="67" w:unhideWhenUsed="0"/>
+    <w:lsdException w:name="Medium Grid 2 Accent 4" w:semiHidden="0" w:uiPriority="68" w:unhideWhenUsed="0"/>
+    <w:lsdException w:name="Medium Grid 3 Accent 4" w:semiHidden="0" w:uiPriority="69" w:unhideWhenUsed="0"/>
+    <w:lsdException w:name="Dark List Accent 4" w:semiHidden="0" w:uiPriority="70" w:unhideWhenUsed="0"/>
+    <w:lsdException w:name="Colorful Shading Accent 4" w:semiHidden="0" w:uiPriority="71" w:unhideWhenUsed="0"/>
+    <w:lsdException w:name="Colorful List Accent 4" w:semiHidden="0" w:uiPriority="72" w:unhideWhenUsed="0"/>
+    <w:lsdException w:name="Colorful Grid Accent 4" w:semiHidden="0" w:uiPriority="73" w:unhideWhenUsed="0"/>
+    <w:lsdException w:name="Light Shading Accent 5" w:semiHidden="0" w:uiPriority="60" w:unhideWhenUsed="0"/>
+    <w:lsdException w:name="Light List Accent 5" w:semiHidden="0" w:uiPriority="61" w:unhideWhenUsed="0"/>
+    <w:lsdException w:name="Light Grid Accent 5" w:semiHidden="0" w:uiPriority="62" w:unhideWhenUsed="0"/>
+    <w:lsdException w:name="Medium Shading 1 Accent 5" w:semiHidden="0" w:uiPriority="63" w:unhideWhenUsed="0"/>
+    <w:lsdException w:name="Medium Shading 2 Accent 5" w:semiHidden="0" w:uiPriority="64" w:unhideWhenUsed="0"/>
+    <w:lsdException w:name="Medium List 1 Accent 5" w:semiHidden="0" w:uiPriority="65" w:unhideWhenUsed="0"/>
+    <w:lsdException w:name="Medium List 2 Accent 5" w:semiHidden="0" w:uiPriority="66" w:unhideWhenUsed="0"/>
+    <w:lsdException w:name="Medium Grid 1 Accent 5" w:semiHidden="0" w:uiPriority="67" w:unhideWhenUsed="0"/>
+    <w:lsdException w:name="Medium Grid 2 Accent 5" w:semiHidden="0" w:uiPriority="68" w:unhideWhenUsed="0"/>
+    <w:lsdException w:name="Medium Grid 3 Accent 5" w:semiHidden="0" w:uiPriority="69" w:unhideWhenUsed="0"/>
+    <w:lsdException w:name="Dark List Accent 5" w:semiHidden="0" w:uiPriority="70" w:unhideWhenUsed="0"/>
+    <w:lsdException w:name="Colorful Shading Accent 5" w:semiHidden="0" w:uiPriority="71" w:unhideWhenUsed="0"/>
+    <w:lsdException w:name="Colorful List Accent 5" w:semiHidden="0" w:uiPriority="72" w:unhideWhenUsed="0"/>
+    <w:lsdException w:name="Colorful Grid Accent 5" w:semiHidden="0" w:uiPriority="73" w:unhideWhenUsed="0"/>
+    <w:lsdException w:name="Light Shading Accent 6" w:semiHidden="0" w:uiPriority="60" w:unhideWhenUsed="0"/>
+    <w:lsdException w:name="Light List Accent 6" w:semiHidden="0" w:uiPriority="61" w:unhideWhenUsed="0"/>
+    <w:lsdException w:name="Light Grid Accent 6" w:semiHidden="0" w:uiPriority="62" w:unhideWhenUsed="0"/>
+    <w:lsdException w:name="Medium Shading 1 Accent 6" w:semiHidden="0" w:uiPriority="63" w:unhideWhenUsed="0"/>
+    <w:lsdException w:name="Medium Shading 2 Accent 6" w:semiHidden="0" w:uiPriority="64" w:unhideWhenUsed="0"/>
+    <w:lsdException w:name="Medium List 1 Accent 6" w:semiHidden="0" w:uiPriority="65" w:unhideWhenUsed="0"/>
+    <w:lsdException w:name="Medium List 2 Accent 6" w:semiHidden="0" w:uiPriority="66" w:unhideWhenUsed="0"/>
+    <w:lsdException w:name="Medium Grid 1 Accent 6" w:semiHidden="0" w:uiPriority="67" w:unhideWhenUsed="0"/>
+    <w:lsdException w:name="Medium Grid 2 Accent 6" w:semiHidden="0" w:uiPriority="68" w:unhideWhenUsed="0"/>
+    <w:lsdException w:name="Medium Grid 3 Accent 6" w:semiHidden="0" w:uiPriority="69" w:unhideWhenUsed="0"/>
+    <w:lsdException w:name="Dark List Accent 6" w:semiHidden="0" w:uiPriority="70" w:unhideWhenUsed="0"/>
+    <w:lsdException w:name="Colorful Shading Accent 6" w:semiHidden="0" w:uiPriority="71" w:unhideWhenUsed="0"/>
+    <w:lsdException w:name="Colorful List Accent 6" w:semiHidden="0" w:uiPriority="72" w:unhideWhenUsed="0"/>
+    <w:lsdException w:name="Colorful Grid Accent 6" w:semiHidden="0" w:uiPriority="73" w:unhideWhenUsed="0"/>
+    <w:lsdException w:name="Subtle Emphasis" w:semiHidden="0" w:uiPriority="19" w:unhideWhenUsed="0" w:qFormat="1"/>
+    <w:lsdException w:name="Intense Emphasis" w:semiHidden="0" w:uiPriority="21" w:unhideWhenUsed="0" w:qFormat="1"/>
+    <w:lsdException w:name="Subtle Reference" w:semiHidden="0" w:uiPriority="31" w:unhideWhenUsed="0" w:qFormat="1"/>
+    <w:lsdException w:name="Intense Reference" w:semiHidden="0" w:uiPriority="32" w:unhideWhenUsed="0" w:qFormat="1"/>
+    <w:lsdException w:name="Book Title" w:semiHidden="0" w:uiPriority="33" w:unhideWhenUsed="0" w:qFormat="1"/>
+    <w:lsdException w:name="Bibliography" w:uiPriority="37"/>
+    <w:lsdException w:name="TOC Heading" w:uiPriority="39" w:qFormat="1"/>
+  </w:latentStyles>
+  <w:style w:type="paragraph" w:default="1" w:styleId="a">
+    <w:name w:val="Normal"/>
+    <w:qFormat/>
+  </w:style>
+  <w:style w:type="character" w:default="1" w:styleId="a0">
+    <w:name w:val="Default Paragraph Font"/>
+    <w:uiPriority w:val="1"/>
+    <w:semiHidden/>
+    <w:unhideWhenUsed/>
+  </w:style>
+  <w:style w:type="table" w:default="1" w:styleId="a1">
+    <w:name w:val="Normal Table"/>
+    <w:uiPriority w:val="99"/>
+    <w:semiHidden/>
+    <w:unhideWhenUsed/>
+    <w:tblPr>
+      <w:tblInd w:w="0" w:type="dxa"/>
+      <w:tblCellMar>
+        <w:top w:w="0" w:type="dxa"/>
+        <w:left w:w="108" w:type="dxa"/>
+        <w:bottom w:w="0" w:type="dxa"/>
+        <w:right w:w="108" w:type="dxa"/>
+      </w:tblCellMar>
+    </w:tblPr>
+  </w:style>
+  <w:style w:type="numbering" w:default="1" w:styleId="a2">
+    <w:name w:val="No List"/>
+    <w:uiPriority w:val="99"/>
+    <w:semiHidden/>
+    <w:unhideWhenUsed/>
   </w:style>
 </w:styles>
 </file>

--- a/БД ПР 08 Представлення.docx
+++ b/БД ПР 08 Представлення.docx
@@ -14358,7 +14358,114 @@
           <w:szCs w:val="28"/>
           <w:lang w:eastAsia="uk-UA"/>
         </w:rPr>
-        <w:t> R, Books B, BookInventoryNumbers I, BookGiveOutRecord G</w:t>
+        <w:t> </w:t>
+      </w:r>
+      <w:proofErr w:type="spellStart"/>
+      <w:r>
+        <w:rPr>
+          <w:rFonts w:ascii="Times New Roman" w:eastAsia="Times New Roman" w:hAnsi="Times New Roman" w:cs="Times New Roman"/>
+          <w:i/>
+          <w:iCs/>
+          <w:sz w:val="28"/>
+          <w:szCs w:val="28"/>
+          <w:lang w:eastAsia="uk-UA"/>
+        </w:rPr>
+        <w:t>Readers</w:t>
+      </w:r>
+      <w:proofErr w:type="spellEnd"/>
+      <w:r>
+        <w:rPr>
+          <w:rFonts w:ascii="Times New Roman" w:eastAsia="Times New Roman" w:hAnsi="Times New Roman" w:cs="Times New Roman"/>
+          <w:i/>
+          <w:iCs/>
+          <w:sz w:val="28"/>
+          <w:szCs w:val="28"/>
+          <w:lang w:eastAsia="uk-UA"/>
+        </w:rPr>
+        <w:t xml:space="preserve"> </w:t>
+      </w:r>
+      <w:r>
+        <w:rPr>
+          <w:rFonts w:ascii="Times New Roman" w:eastAsia="Times New Roman" w:hAnsi="Times New Roman" w:cs="Times New Roman"/>
+          <w:i/>
+          <w:iCs/>
+          <w:sz w:val="28"/>
+          <w:szCs w:val="28"/>
+          <w:lang w:eastAsia="uk-UA"/>
+        </w:rPr>
+        <w:t>R, </w:t>
+      </w:r>
+      <w:proofErr w:type="spellStart"/>
+      <w:r>
+        <w:rPr>
+          <w:rFonts w:ascii="Times New Roman" w:eastAsia="Times New Roman" w:hAnsi="Times New Roman" w:cs="Times New Roman"/>
+          <w:i/>
+          <w:iCs/>
+          <w:sz w:val="28"/>
+          <w:szCs w:val="28"/>
+          <w:lang w:eastAsia="uk-UA"/>
+        </w:rPr>
+        <w:t>Books</w:t>
+      </w:r>
+      <w:proofErr w:type="spellEnd"/>
+      <w:r>
+        <w:rPr>
+          <w:rFonts w:ascii="Times New Roman" w:eastAsia="Times New Roman" w:hAnsi="Times New Roman" w:cs="Times New Roman"/>
+          <w:i/>
+          <w:iCs/>
+          <w:sz w:val="28"/>
+          <w:szCs w:val="28"/>
+          <w:lang w:eastAsia="uk-UA"/>
+        </w:rPr>
+        <w:t> B, </w:t>
+      </w:r>
+      <w:proofErr w:type="spellStart"/>
+      <w:r>
+        <w:rPr>
+          <w:rFonts w:ascii="Times New Roman" w:eastAsia="Times New Roman" w:hAnsi="Times New Roman" w:cs="Times New Roman"/>
+          <w:i/>
+          <w:iCs/>
+          <w:sz w:val="28"/>
+          <w:szCs w:val="28"/>
+          <w:lang w:eastAsia="uk-UA"/>
+        </w:rPr>
+        <w:t>BookInventoryNumbers</w:t>
+      </w:r>
+      <w:proofErr w:type="spellEnd"/>
+      <w:r>
+        <w:rPr>
+          <w:rFonts w:ascii="Times New Roman" w:eastAsia="Times New Roman" w:hAnsi="Times New Roman" w:cs="Times New Roman"/>
+          <w:i/>
+          <w:iCs/>
+          <w:sz w:val="28"/>
+          <w:szCs w:val="28"/>
+          <w:lang w:eastAsia="uk-UA"/>
+        </w:rPr>
+        <w:t> I, </w:t>
+      </w:r>
+      <w:proofErr w:type="spellStart"/>
+      <w:r>
+        <w:rPr>
+          <w:rFonts w:ascii="Times New Roman" w:eastAsia="Times New Roman" w:hAnsi="Times New Roman" w:cs="Times New Roman"/>
+          <w:i/>
+          <w:iCs/>
+          <w:sz w:val="28"/>
+          <w:szCs w:val="28"/>
+          <w:lang w:eastAsia="uk-UA"/>
+        </w:rPr>
+        <w:t>BookGiveOutRecord</w:t>
+      </w:r>
+      <w:proofErr w:type="spellEnd"/>
+      <w:r>
+        <w:rPr>
+          <w:rFonts w:ascii="Times New Roman" w:eastAsia="Times New Roman" w:hAnsi="Times New Roman" w:cs="Times New Roman"/>
+          <w:i/>
+          <w:iCs/>
+          <w:sz w:val="28"/>
+          <w:szCs w:val="28"/>
+          <w:lang w:eastAsia="uk-UA"/>
+        </w:rPr>
+        <w:t xml:space="preserve"> G</w:t>
       </w:r>
       <w:r>
         <w:rPr>
@@ -17287,7 +17394,7 @@
           <w:rFonts w:ascii="Times New Roman" w:hAnsi="Times New Roman" w:cs="Times New Roman"/>
           <w:sz w:val="28"/>
           <w:szCs w:val="28"/>
-          <w:lang w:val="en-US"/>
+          <w:lang w:val="ru-RU"/>
         </w:rPr>
       </w:pPr>
     </w:p>
@@ -17615,6 +17722,37 @@
           <w:lang w:val="en-US"/>
         </w:rPr>
       </w:pPr>
+      <w:proofErr w:type="gramStart"/>
+      <w:r>
+        <w:rPr>
+          <w:rFonts w:ascii="Times New Roman" w:hAnsi="Times New Roman" w:cs="Times New Roman"/>
+          <w:sz w:val="28"/>
+          <w:szCs w:val="28"/>
+          <w:lang w:val="en-US"/>
+        </w:rPr>
+        <w:t>select</w:t>
+      </w:r>
+      <w:proofErr w:type="gramEnd"/>
+      <w:r>
+        <w:rPr>
+          <w:rFonts w:ascii="Times New Roman" w:hAnsi="Times New Roman" w:cs="Times New Roman"/>
+          <w:sz w:val="28"/>
+          <w:szCs w:val="28"/>
+          <w:lang w:val="en-US"/>
+        </w:rPr>
+        <w:t xml:space="preserve"> * from  Personals order by </w:t>
+      </w:r>
+      <w:proofErr w:type="spellStart"/>
+      <w:r>
+        <w:rPr>
+          <w:rFonts w:ascii="Times New Roman" w:hAnsi="Times New Roman" w:cs="Times New Roman"/>
+          <w:sz w:val="28"/>
+          <w:szCs w:val="28"/>
+          <w:lang w:val="en-US"/>
+        </w:rPr>
+        <w:t>Id_pers</w:t>
+      </w:r>
+      <w:proofErr w:type="spellEnd"/>
     </w:p>
     <w:p>
       <w:pPr>
@@ -18255,8 +18393,2617 @@
           <w:lang w:val="en-US"/>
         </w:rPr>
       </w:pPr>
+    </w:p>
+    <w:p>
+      <w:pPr>
+        <w:spacing w:after="0" w:line="240" w:lineRule="auto"/>
+        <w:jc w:val="both"/>
+        <w:rPr>
+          <w:rFonts w:ascii="Times New Roman" w:hAnsi="Times New Roman" w:cs="Times New Roman"/>
+          <w:sz w:val="28"/>
+          <w:szCs w:val="28"/>
+          <w:lang w:val="en-US"/>
+        </w:rPr>
+      </w:pPr>
+      <w:proofErr w:type="gramStart"/>
+      <w:r>
+        <w:rPr>
+          <w:rFonts w:ascii="Times New Roman" w:hAnsi="Times New Roman" w:cs="Times New Roman"/>
+          <w:sz w:val="28"/>
+          <w:szCs w:val="28"/>
+          <w:lang w:val="en-US"/>
+        </w:rPr>
+        <w:t>select</w:t>
+      </w:r>
+      <w:proofErr w:type="gramEnd"/>
+      <w:r>
+        <w:rPr>
+          <w:rFonts w:ascii="Times New Roman" w:hAnsi="Times New Roman" w:cs="Times New Roman"/>
+          <w:sz w:val="28"/>
+          <w:szCs w:val="28"/>
+          <w:lang w:val="en-US"/>
+        </w:rPr>
+        <w:t xml:space="preserve"> * from </w:t>
+      </w:r>
+      <w:proofErr w:type="spellStart"/>
+      <w:r>
+        <w:rPr>
+          <w:rFonts w:ascii="Times New Roman" w:hAnsi="Times New Roman" w:cs="Times New Roman"/>
+          <w:sz w:val="28"/>
+          <w:szCs w:val="28"/>
+          <w:lang w:val="en-US"/>
+        </w:rPr>
+        <w:t>StSu</w:t>
+      </w:r>
+      <w:proofErr w:type="spellEnd"/>
+      <w:r>
+        <w:rPr>
+          <w:rFonts w:ascii="Times New Roman" w:hAnsi="Times New Roman" w:cs="Times New Roman"/>
+          <w:sz w:val="28"/>
+          <w:szCs w:val="28"/>
+          <w:lang w:val="en-US"/>
+        </w:rPr>
+        <w:t xml:space="preserve">  --where </w:t>
+      </w:r>
+      <w:proofErr w:type="spellStart"/>
+      <w:r>
+        <w:rPr>
+          <w:rFonts w:ascii="Times New Roman" w:hAnsi="Times New Roman" w:cs="Times New Roman"/>
+          <w:sz w:val="28"/>
+          <w:szCs w:val="28"/>
+          <w:lang w:val="en-US"/>
+        </w:rPr>
+        <w:t>Avg_stud</w:t>
+      </w:r>
+      <w:proofErr w:type="spellEnd"/>
+      <w:r>
+        <w:rPr>
+          <w:rFonts w:ascii="Times New Roman" w:hAnsi="Times New Roman" w:cs="Times New Roman"/>
+          <w:sz w:val="28"/>
+          <w:szCs w:val="28"/>
+          <w:lang w:val="en-US"/>
+        </w:rPr>
+        <w:t>=</w:t>
+      </w:r>
+      <w:proofErr w:type="spellStart"/>
+      <w:r>
+        <w:rPr>
+          <w:rFonts w:ascii="Times New Roman" w:hAnsi="Times New Roman" w:cs="Times New Roman"/>
+          <w:sz w:val="28"/>
+          <w:szCs w:val="28"/>
+          <w:lang w:val="en-US"/>
+        </w:rPr>
+        <w:t>Grade_Stud</w:t>
+      </w:r>
+      <w:proofErr w:type="spellEnd"/>
+      <w:r>
+        <w:rPr>
+          <w:rFonts w:ascii="Times New Roman" w:hAnsi="Times New Roman" w:cs="Times New Roman"/>
+          <w:sz w:val="28"/>
+          <w:szCs w:val="28"/>
+          <w:lang w:val="en-US"/>
+        </w:rPr>
+        <w:t>&gt; 0</w:t>
+      </w:r>
+    </w:p>
+    <w:p>
+      <w:pPr>
+        <w:spacing w:after="0" w:line="240" w:lineRule="auto"/>
+        <w:jc w:val="both"/>
+        <w:rPr>
+          <w:rFonts w:ascii="Times New Roman" w:hAnsi="Times New Roman" w:cs="Times New Roman"/>
+          <w:sz w:val="28"/>
+          <w:szCs w:val="28"/>
+          <w:lang w:val="en-US"/>
+        </w:rPr>
+      </w:pPr>
+      <w:r>
+        <w:rPr>
+          <w:rFonts w:ascii="Times New Roman" w:hAnsi="Times New Roman" w:cs="Times New Roman"/>
+          <w:sz w:val="28"/>
+          <w:szCs w:val="28"/>
+          <w:lang w:val="en-US"/>
+        </w:rPr>
+        <w:t xml:space="preserve">--group by </w:t>
+      </w:r>
+      <w:proofErr w:type="spellStart"/>
+      <w:r>
+        <w:rPr>
+          <w:rFonts w:ascii="Times New Roman" w:hAnsi="Times New Roman" w:cs="Times New Roman"/>
+          <w:sz w:val="28"/>
+          <w:szCs w:val="28"/>
+          <w:lang w:val="en-US"/>
+        </w:rPr>
+        <w:t>Name_Stud</w:t>
+      </w:r>
+      <w:proofErr w:type="spellEnd"/>
+    </w:p>
+    <w:p>
+      <w:pPr>
+        <w:spacing w:after="0" w:line="240" w:lineRule="auto"/>
+        <w:jc w:val="both"/>
+        <w:rPr>
+          <w:rFonts w:ascii="Times New Roman" w:hAnsi="Times New Roman" w:cs="Times New Roman"/>
+          <w:sz w:val="28"/>
+          <w:szCs w:val="28"/>
+          <w:lang w:val="en-US"/>
+        </w:rPr>
+      </w:pPr>
+      <w:proofErr w:type="gramStart"/>
+      <w:r>
+        <w:rPr>
+          <w:rFonts w:ascii="Times New Roman" w:hAnsi="Times New Roman" w:cs="Times New Roman"/>
+          <w:sz w:val="28"/>
+          <w:szCs w:val="28"/>
+          <w:lang w:val="en-US"/>
+        </w:rPr>
+        <w:t>order</w:t>
+      </w:r>
+      <w:proofErr w:type="gramEnd"/>
+      <w:r>
+        <w:rPr>
+          <w:rFonts w:ascii="Times New Roman" w:hAnsi="Times New Roman" w:cs="Times New Roman"/>
+          <w:sz w:val="28"/>
+          <w:szCs w:val="28"/>
+          <w:lang w:val="en-US"/>
+        </w:rPr>
+        <w:t xml:space="preserve"> by  </w:t>
+      </w:r>
+      <w:proofErr w:type="spellStart"/>
+      <w:r>
+        <w:rPr>
+          <w:rFonts w:ascii="Times New Roman" w:hAnsi="Times New Roman" w:cs="Times New Roman"/>
+          <w:sz w:val="28"/>
+          <w:szCs w:val="28"/>
+          <w:lang w:val="en-US"/>
+        </w:rPr>
+        <w:t>Name_Stud</w:t>
+      </w:r>
+      <w:proofErr w:type="spellEnd"/>
+    </w:p>
+    <w:p>
+      <w:pPr>
+        <w:spacing w:after="0" w:line="240" w:lineRule="auto"/>
+        <w:jc w:val="both"/>
+        <w:rPr>
+          <w:rFonts w:ascii="Times New Roman" w:hAnsi="Times New Roman" w:cs="Times New Roman"/>
+          <w:sz w:val="28"/>
+          <w:szCs w:val="28"/>
+          <w:lang w:val="en-US"/>
+        </w:rPr>
+      </w:pPr>
+    </w:p>
+    <w:p>
+      <w:pPr>
+        <w:spacing w:after="0" w:line="240" w:lineRule="auto"/>
+        <w:jc w:val="both"/>
+        <w:rPr>
+          <w:rFonts w:ascii="Times New Roman" w:hAnsi="Times New Roman" w:cs="Times New Roman"/>
+          <w:sz w:val="28"/>
+          <w:szCs w:val="28"/>
+          <w:lang w:val="en-US"/>
+        </w:rPr>
+      </w:pPr>
+      <w:proofErr w:type="gramStart"/>
+      <w:r>
+        <w:rPr>
+          <w:rFonts w:ascii="Times New Roman" w:hAnsi="Times New Roman" w:cs="Times New Roman"/>
+          <w:sz w:val="28"/>
+          <w:szCs w:val="28"/>
+          <w:lang w:val="en-US"/>
+        </w:rPr>
+        <w:t>select</w:t>
+      </w:r>
+      <w:proofErr w:type="gramEnd"/>
+      <w:r>
+        <w:rPr>
+          <w:rFonts w:ascii="Times New Roman" w:hAnsi="Times New Roman" w:cs="Times New Roman"/>
+          <w:sz w:val="28"/>
+          <w:szCs w:val="28"/>
+          <w:lang w:val="en-US"/>
+        </w:rPr>
+        <w:t xml:space="preserve"> </w:t>
+      </w:r>
+      <w:proofErr w:type="spellStart"/>
+      <w:r>
+        <w:rPr>
+          <w:rFonts w:ascii="Times New Roman" w:hAnsi="Times New Roman" w:cs="Times New Roman"/>
+          <w:sz w:val="28"/>
+          <w:szCs w:val="28"/>
+          <w:lang w:val="en-US"/>
+        </w:rPr>
+        <w:t>Name_Stud,Name_Subj,sum</w:t>
+      </w:r>
+      <w:proofErr w:type="spellEnd"/>
+      <w:r>
+        <w:rPr>
+          <w:rFonts w:ascii="Times New Roman" w:hAnsi="Times New Roman" w:cs="Times New Roman"/>
+          <w:sz w:val="28"/>
+          <w:szCs w:val="28"/>
+          <w:lang w:val="en-US"/>
+        </w:rPr>
+        <w:t>(</w:t>
+      </w:r>
+      <w:proofErr w:type="spellStart"/>
+      <w:r>
+        <w:rPr>
+          <w:rFonts w:ascii="Times New Roman" w:hAnsi="Times New Roman" w:cs="Times New Roman"/>
+          <w:sz w:val="28"/>
+          <w:szCs w:val="28"/>
+          <w:lang w:val="en-US"/>
+        </w:rPr>
+        <w:t>Grade_Stud</w:t>
+      </w:r>
+      <w:proofErr w:type="spellEnd"/>
+      <w:r>
+        <w:rPr>
+          <w:rFonts w:ascii="Times New Roman" w:hAnsi="Times New Roman" w:cs="Times New Roman"/>
+          <w:sz w:val="28"/>
+          <w:szCs w:val="28"/>
+          <w:lang w:val="en-US"/>
+        </w:rPr>
+        <w:t xml:space="preserve">), </w:t>
+      </w:r>
+      <w:proofErr w:type="spellStart"/>
+      <w:r>
+        <w:rPr>
+          <w:rFonts w:ascii="Times New Roman" w:hAnsi="Times New Roman" w:cs="Times New Roman"/>
+          <w:sz w:val="28"/>
+          <w:szCs w:val="28"/>
+          <w:lang w:val="en-US"/>
+        </w:rPr>
+        <w:t>Avg_stud</w:t>
+      </w:r>
+      <w:proofErr w:type="spellEnd"/>
+      <w:r>
+        <w:rPr>
+          <w:rFonts w:ascii="Times New Roman" w:hAnsi="Times New Roman" w:cs="Times New Roman"/>
+          <w:sz w:val="28"/>
+          <w:szCs w:val="28"/>
+          <w:lang w:val="en-US"/>
+        </w:rPr>
+        <w:t xml:space="preserve"> from </w:t>
+      </w:r>
+      <w:proofErr w:type="spellStart"/>
+      <w:r>
+        <w:rPr>
+          <w:rFonts w:ascii="Times New Roman" w:hAnsi="Times New Roman" w:cs="Times New Roman"/>
+          <w:sz w:val="28"/>
+          <w:szCs w:val="28"/>
+          <w:lang w:val="en-US"/>
+        </w:rPr>
+        <w:t>StSu</w:t>
+      </w:r>
+      <w:proofErr w:type="spellEnd"/>
+      <w:r>
+        <w:rPr>
+          <w:rFonts w:ascii="Times New Roman" w:hAnsi="Times New Roman" w:cs="Times New Roman"/>
+          <w:sz w:val="28"/>
+          <w:szCs w:val="28"/>
+          <w:lang w:val="en-US"/>
+        </w:rPr>
+        <w:t xml:space="preserve">  --where </w:t>
+      </w:r>
+      <w:proofErr w:type="spellStart"/>
+      <w:r>
+        <w:rPr>
+          <w:rFonts w:ascii="Times New Roman" w:hAnsi="Times New Roman" w:cs="Times New Roman"/>
+          <w:sz w:val="28"/>
+          <w:szCs w:val="28"/>
+          <w:lang w:val="en-US"/>
+        </w:rPr>
+        <w:t>Avg_stud</w:t>
+      </w:r>
+      <w:proofErr w:type="spellEnd"/>
+      <w:r>
+        <w:rPr>
+          <w:rFonts w:ascii="Times New Roman" w:hAnsi="Times New Roman" w:cs="Times New Roman"/>
+          <w:sz w:val="28"/>
+          <w:szCs w:val="28"/>
+          <w:lang w:val="en-US"/>
+        </w:rPr>
+        <w:t>=</w:t>
+      </w:r>
+      <w:proofErr w:type="spellStart"/>
+      <w:r>
+        <w:rPr>
+          <w:rFonts w:ascii="Times New Roman" w:hAnsi="Times New Roman" w:cs="Times New Roman"/>
+          <w:sz w:val="28"/>
+          <w:szCs w:val="28"/>
+          <w:lang w:val="en-US"/>
+        </w:rPr>
+        <w:t>Grade_Stud</w:t>
+      </w:r>
+      <w:proofErr w:type="spellEnd"/>
+      <w:r>
+        <w:rPr>
+          <w:rFonts w:ascii="Times New Roman" w:hAnsi="Times New Roman" w:cs="Times New Roman"/>
+          <w:sz w:val="28"/>
+          <w:szCs w:val="28"/>
+          <w:lang w:val="en-US"/>
+        </w:rPr>
+        <w:t>&gt; 0</w:t>
+      </w:r>
+    </w:p>
+    <w:p>
+      <w:pPr>
+        <w:spacing w:after="0" w:line="240" w:lineRule="auto"/>
+        <w:jc w:val="both"/>
+        <w:rPr>
+          <w:rFonts w:ascii="Times New Roman" w:hAnsi="Times New Roman" w:cs="Times New Roman"/>
+          <w:sz w:val="28"/>
+          <w:szCs w:val="28"/>
+          <w:lang w:val="en-US"/>
+        </w:rPr>
+      </w:pPr>
+      <w:proofErr w:type="gramStart"/>
+      <w:r>
+        <w:rPr>
+          <w:rFonts w:ascii="Times New Roman" w:hAnsi="Times New Roman" w:cs="Times New Roman"/>
+          <w:sz w:val="28"/>
+          <w:szCs w:val="28"/>
+          <w:lang w:val="en-US"/>
+        </w:rPr>
+        <w:lastRenderedPageBreak/>
+        <w:t>group</w:t>
+      </w:r>
+      <w:proofErr w:type="gramEnd"/>
+      <w:r>
+        <w:rPr>
+          <w:rFonts w:ascii="Times New Roman" w:hAnsi="Times New Roman" w:cs="Times New Roman"/>
+          <w:sz w:val="28"/>
+          <w:szCs w:val="28"/>
+          <w:lang w:val="en-US"/>
+        </w:rPr>
+        <w:t xml:space="preserve"> by </w:t>
+      </w:r>
+      <w:proofErr w:type="spellStart"/>
+      <w:r>
+        <w:rPr>
+          <w:rFonts w:ascii="Times New Roman" w:hAnsi="Times New Roman" w:cs="Times New Roman"/>
+          <w:sz w:val="28"/>
+          <w:szCs w:val="28"/>
+          <w:lang w:val="en-US"/>
+        </w:rPr>
+        <w:t>Name_Stud</w:t>
+      </w:r>
+      <w:proofErr w:type="spellEnd"/>
+    </w:p>
+    <w:p>
+      <w:pPr>
+        <w:spacing w:after="0" w:line="240" w:lineRule="auto"/>
+        <w:jc w:val="both"/>
+        <w:rPr>
+          <w:rFonts w:ascii="Times New Roman" w:hAnsi="Times New Roman" w:cs="Times New Roman"/>
+          <w:sz w:val="28"/>
+          <w:szCs w:val="28"/>
+          <w:lang w:val="en-US"/>
+        </w:rPr>
+      </w:pPr>
+      <w:proofErr w:type="gramStart"/>
+      <w:r>
+        <w:rPr>
+          <w:rFonts w:ascii="Times New Roman" w:hAnsi="Times New Roman" w:cs="Times New Roman"/>
+          <w:sz w:val="28"/>
+          <w:szCs w:val="28"/>
+          <w:lang w:val="en-US"/>
+        </w:rPr>
+        <w:t>order</w:t>
+      </w:r>
+      <w:proofErr w:type="gramEnd"/>
+      <w:r>
+        <w:rPr>
+          <w:rFonts w:ascii="Times New Roman" w:hAnsi="Times New Roman" w:cs="Times New Roman"/>
+          <w:sz w:val="28"/>
+          <w:szCs w:val="28"/>
+          <w:lang w:val="en-US"/>
+        </w:rPr>
+        <w:t xml:space="preserve"> by  </w:t>
+      </w:r>
+      <w:proofErr w:type="spellStart"/>
+      <w:r>
+        <w:rPr>
+          <w:rFonts w:ascii="Times New Roman" w:hAnsi="Times New Roman" w:cs="Times New Roman"/>
+          <w:sz w:val="28"/>
+          <w:szCs w:val="28"/>
+          <w:lang w:val="en-US"/>
+        </w:rPr>
+        <w:t>Name_Stud</w:t>
+      </w:r>
+      <w:proofErr w:type="spellEnd"/>
+    </w:p>
+    <w:p>
+      <w:pPr>
+        <w:spacing w:after="0" w:line="240" w:lineRule="auto"/>
+        <w:jc w:val="both"/>
+        <w:rPr>
+          <w:rFonts w:ascii="Times New Roman" w:hAnsi="Times New Roman" w:cs="Times New Roman"/>
+          <w:sz w:val="28"/>
+          <w:szCs w:val="28"/>
+          <w:lang w:val="en-US"/>
+        </w:rPr>
+      </w:pPr>
+    </w:p>
+    <w:p>
+      <w:pPr>
+        <w:spacing w:after="0" w:line="240" w:lineRule="auto"/>
+        <w:jc w:val="both"/>
+        <w:rPr>
+          <w:rFonts w:ascii="Times New Roman" w:hAnsi="Times New Roman" w:cs="Times New Roman"/>
+          <w:sz w:val="28"/>
+          <w:szCs w:val="28"/>
+          <w:lang w:val="en-US"/>
+        </w:rPr>
+      </w:pPr>
+      <w:r>
+        <w:rPr>
+          <w:rFonts w:ascii="Times New Roman" w:hAnsi="Times New Roman" w:cs="Times New Roman"/>
+          <w:sz w:val="28"/>
+          <w:szCs w:val="28"/>
+          <w:lang w:val="en-US"/>
+        </w:rPr>
+        <w:t xml:space="preserve">CREATE </w:t>
+      </w:r>
+      <w:proofErr w:type="gramStart"/>
+      <w:r>
+        <w:rPr>
+          <w:rFonts w:ascii="Times New Roman" w:hAnsi="Times New Roman" w:cs="Times New Roman"/>
+          <w:sz w:val="28"/>
+          <w:szCs w:val="28"/>
+          <w:lang w:val="en-US"/>
+        </w:rPr>
+        <w:t xml:space="preserve">VIEW  </w:t>
+      </w:r>
+      <w:proofErr w:type="spellStart"/>
+      <w:r>
+        <w:rPr>
+          <w:rFonts w:ascii="Times New Roman" w:hAnsi="Times New Roman" w:cs="Times New Roman"/>
+          <w:sz w:val="28"/>
+          <w:szCs w:val="28"/>
+          <w:lang w:val="en-US"/>
+        </w:rPr>
+        <w:t>StSuGr</w:t>
+      </w:r>
+      <w:proofErr w:type="spellEnd"/>
+      <w:proofErr w:type="gramEnd"/>
+      <w:r>
+        <w:rPr>
+          <w:rFonts w:ascii="Times New Roman" w:hAnsi="Times New Roman" w:cs="Times New Roman"/>
+          <w:sz w:val="28"/>
+          <w:szCs w:val="28"/>
+          <w:lang w:val="en-US"/>
+        </w:rPr>
+        <w:t xml:space="preserve"> (</w:t>
+      </w:r>
+      <w:proofErr w:type="spellStart"/>
+      <w:r>
+        <w:rPr>
+          <w:rFonts w:ascii="Times New Roman" w:hAnsi="Times New Roman" w:cs="Times New Roman"/>
+          <w:sz w:val="28"/>
+          <w:szCs w:val="28"/>
+          <w:lang w:val="en-US"/>
+        </w:rPr>
+        <w:t>Name_Stud,Name_Subj,Sum</w:t>
+      </w:r>
+      <w:proofErr w:type="spellEnd"/>
+      <w:r>
+        <w:rPr>
+          <w:rFonts w:ascii="Times New Roman" w:hAnsi="Times New Roman" w:cs="Times New Roman"/>
+          <w:sz w:val="28"/>
+          <w:szCs w:val="28"/>
+          <w:lang w:val="en-US"/>
+        </w:rPr>
+        <w:t>(</w:t>
+      </w:r>
+      <w:proofErr w:type="spellStart"/>
+      <w:r>
+        <w:rPr>
+          <w:rFonts w:ascii="Times New Roman" w:hAnsi="Times New Roman" w:cs="Times New Roman"/>
+          <w:sz w:val="28"/>
+          <w:szCs w:val="28"/>
+          <w:lang w:val="en-US"/>
+        </w:rPr>
+        <w:t>Grade_Stud</w:t>
+      </w:r>
+      <w:proofErr w:type="spellEnd"/>
+      <w:r>
+        <w:rPr>
+          <w:rFonts w:ascii="Times New Roman" w:hAnsi="Times New Roman" w:cs="Times New Roman"/>
+          <w:sz w:val="28"/>
+          <w:szCs w:val="28"/>
+          <w:lang w:val="en-US"/>
+        </w:rPr>
+        <w:t xml:space="preserve">) SG, </w:t>
+      </w:r>
+      <w:proofErr w:type="spellStart"/>
+      <w:r>
+        <w:rPr>
+          <w:rFonts w:ascii="Times New Roman" w:hAnsi="Times New Roman" w:cs="Times New Roman"/>
+          <w:sz w:val="28"/>
+          <w:szCs w:val="28"/>
+          <w:lang w:val="en-US"/>
+        </w:rPr>
+        <w:t>Avg_stud</w:t>
+      </w:r>
+      <w:proofErr w:type="spellEnd"/>
+      <w:r>
+        <w:rPr>
+          <w:rFonts w:ascii="Times New Roman" w:hAnsi="Times New Roman" w:cs="Times New Roman"/>
+          <w:sz w:val="28"/>
+          <w:szCs w:val="28"/>
+          <w:lang w:val="en-US"/>
+        </w:rPr>
+        <w:t>)  as</w:t>
+      </w:r>
+    </w:p>
+    <w:p>
+      <w:pPr>
+        <w:spacing w:after="0" w:line="240" w:lineRule="auto"/>
+        <w:jc w:val="both"/>
+        <w:rPr>
+          <w:rFonts w:ascii="Times New Roman" w:hAnsi="Times New Roman" w:cs="Times New Roman"/>
+          <w:sz w:val="28"/>
+          <w:szCs w:val="28"/>
+          <w:lang w:val="en-US"/>
+        </w:rPr>
+      </w:pPr>
+      <w:r>
+        <w:rPr>
+          <w:rFonts w:ascii="Times New Roman" w:hAnsi="Times New Roman" w:cs="Times New Roman"/>
+          <w:sz w:val="28"/>
+          <w:szCs w:val="28"/>
+          <w:lang w:val="en-US"/>
+        </w:rPr>
+        <w:t xml:space="preserve">SELECT St.name, </w:t>
+      </w:r>
+      <w:proofErr w:type="spellStart"/>
+      <w:r>
+        <w:rPr>
+          <w:rFonts w:ascii="Times New Roman" w:hAnsi="Times New Roman" w:cs="Times New Roman"/>
+          <w:sz w:val="28"/>
+          <w:szCs w:val="28"/>
+          <w:lang w:val="en-US"/>
+        </w:rPr>
+        <w:t>Su.Sub_name</w:t>
+      </w:r>
+      <w:proofErr w:type="spellEnd"/>
+      <w:r>
+        <w:rPr>
+          <w:rFonts w:ascii="Times New Roman" w:hAnsi="Times New Roman" w:cs="Times New Roman"/>
+          <w:sz w:val="28"/>
+          <w:szCs w:val="28"/>
+          <w:lang w:val="en-US"/>
+        </w:rPr>
+        <w:t xml:space="preserve">, </w:t>
+      </w:r>
+      <w:proofErr w:type="spellStart"/>
+      <w:r>
+        <w:rPr>
+          <w:rFonts w:ascii="Times New Roman" w:hAnsi="Times New Roman" w:cs="Times New Roman"/>
+          <w:sz w:val="28"/>
+          <w:szCs w:val="28"/>
+          <w:lang w:val="en-US"/>
+        </w:rPr>
+        <w:t>G.grade</w:t>
+      </w:r>
+      <w:proofErr w:type="spellEnd"/>
+      <w:r>
+        <w:rPr>
+          <w:rFonts w:ascii="Times New Roman" w:hAnsi="Times New Roman" w:cs="Times New Roman"/>
+          <w:sz w:val="28"/>
+          <w:szCs w:val="28"/>
+          <w:lang w:val="en-US"/>
+        </w:rPr>
+        <w:t xml:space="preserve">--, </w:t>
+      </w:r>
+      <w:proofErr w:type="gramStart"/>
+      <w:r>
+        <w:rPr>
+          <w:rFonts w:ascii="Times New Roman" w:hAnsi="Times New Roman" w:cs="Times New Roman"/>
+          <w:sz w:val="28"/>
+          <w:szCs w:val="28"/>
+          <w:lang w:val="en-US"/>
+        </w:rPr>
+        <w:t>round(</w:t>
+      </w:r>
+      <w:proofErr w:type="spellStart"/>
+      <w:proofErr w:type="gramEnd"/>
+      <w:r>
+        <w:rPr>
+          <w:rFonts w:ascii="Times New Roman" w:hAnsi="Times New Roman" w:cs="Times New Roman"/>
+          <w:sz w:val="28"/>
+          <w:szCs w:val="28"/>
+          <w:lang w:val="en-US"/>
+        </w:rPr>
+        <w:t>avg</w:t>
+      </w:r>
+      <w:proofErr w:type="spellEnd"/>
+      <w:r>
+        <w:rPr>
+          <w:rFonts w:ascii="Times New Roman" w:hAnsi="Times New Roman" w:cs="Times New Roman"/>
+          <w:sz w:val="28"/>
+          <w:szCs w:val="28"/>
+          <w:lang w:val="en-US"/>
+        </w:rPr>
+        <w:t>(</w:t>
+      </w:r>
+      <w:proofErr w:type="spellStart"/>
+      <w:r>
+        <w:rPr>
+          <w:rFonts w:ascii="Times New Roman" w:hAnsi="Times New Roman" w:cs="Times New Roman"/>
+          <w:sz w:val="28"/>
+          <w:szCs w:val="28"/>
+          <w:lang w:val="en-US"/>
+        </w:rPr>
+        <w:t>G.grade</w:t>
+      </w:r>
+      <w:proofErr w:type="spellEnd"/>
+      <w:r>
+        <w:rPr>
+          <w:rFonts w:ascii="Times New Roman" w:hAnsi="Times New Roman" w:cs="Times New Roman"/>
+          <w:sz w:val="28"/>
+          <w:szCs w:val="28"/>
+          <w:lang w:val="en-US"/>
+        </w:rPr>
+        <w:t>),1) AVG_G</w:t>
+      </w:r>
+    </w:p>
+    <w:p>
+      <w:pPr>
+        <w:spacing w:after="0" w:line="240" w:lineRule="auto"/>
+        <w:jc w:val="both"/>
+        <w:rPr>
+          <w:rFonts w:ascii="Times New Roman" w:hAnsi="Times New Roman" w:cs="Times New Roman"/>
+          <w:sz w:val="28"/>
+          <w:szCs w:val="28"/>
+          <w:lang w:val="en-US"/>
+        </w:rPr>
+      </w:pPr>
+      <w:r>
+        <w:rPr>
+          <w:rFonts w:ascii="Times New Roman" w:hAnsi="Times New Roman" w:cs="Times New Roman"/>
+          <w:sz w:val="28"/>
+          <w:szCs w:val="28"/>
+          <w:lang w:val="en-US"/>
+        </w:rPr>
+        <w:t xml:space="preserve">     </w:t>
+      </w:r>
+      <w:proofErr w:type="gramStart"/>
+      <w:r>
+        <w:rPr>
+          <w:rFonts w:ascii="Times New Roman" w:hAnsi="Times New Roman" w:cs="Times New Roman"/>
+          <w:sz w:val="28"/>
+          <w:szCs w:val="28"/>
+          <w:lang w:val="en-US"/>
+        </w:rPr>
+        <w:t>FROM  Grades</w:t>
+      </w:r>
+      <w:proofErr w:type="gramEnd"/>
+      <w:r>
+        <w:rPr>
+          <w:rFonts w:ascii="Times New Roman" w:hAnsi="Times New Roman" w:cs="Times New Roman"/>
+          <w:sz w:val="28"/>
+          <w:szCs w:val="28"/>
+          <w:lang w:val="en-US"/>
+        </w:rPr>
+        <w:t xml:space="preserve"> </w:t>
+      </w:r>
+      <w:proofErr w:type="spellStart"/>
+      <w:r>
+        <w:rPr>
+          <w:rFonts w:ascii="Times New Roman" w:hAnsi="Times New Roman" w:cs="Times New Roman"/>
+          <w:sz w:val="28"/>
+          <w:szCs w:val="28"/>
+          <w:lang w:val="en-US"/>
+        </w:rPr>
+        <w:t>G,Students</w:t>
+      </w:r>
+      <w:proofErr w:type="spellEnd"/>
+      <w:r>
+        <w:rPr>
+          <w:rFonts w:ascii="Times New Roman" w:hAnsi="Times New Roman" w:cs="Times New Roman"/>
+          <w:sz w:val="28"/>
+          <w:szCs w:val="28"/>
+          <w:lang w:val="en-US"/>
+        </w:rPr>
+        <w:t xml:space="preserve">   St, Subject Su</w:t>
+      </w:r>
+    </w:p>
+    <w:p>
+      <w:pPr>
+        <w:spacing w:after="0" w:line="240" w:lineRule="auto"/>
+        <w:jc w:val="both"/>
+        <w:rPr>
+          <w:rFonts w:ascii="Times New Roman" w:hAnsi="Times New Roman" w:cs="Times New Roman"/>
+          <w:sz w:val="28"/>
+          <w:szCs w:val="28"/>
+          <w:lang w:val="en-US"/>
+        </w:rPr>
+      </w:pPr>
+      <w:r>
+        <w:rPr>
+          <w:rFonts w:ascii="Times New Roman" w:hAnsi="Times New Roman" w:cs="Times New Roman"/>
+          <w:sz w:val="28"/>
+          <w:szCs w:val="28"/>
+          <w:lang w:val="en-US"/>
+        </w:rPr>
+        <w:tab/>
+        <w:t xml:space="preserve"> WHERE   </w:t>
+      </w:r>
+      <w:proofErr w:type="spellStart"/>
+      <w:r>
+        <w:rPr>
+          <w:rFonts w:ascii="Times New Roman" w:hAnsi="Times New Roman" w:cs="Times New Roman"/>
+          <w:sz w:val="28"/>
+          <w:szCs w:val="28"/>
+          <w:lang w:val="en-US"/>
+        </w:rPr>
+        <w:t>G.CodeStud</w:t>
+      </w:r>
+      <w:proofErr w:type="spellEnd"/>
+      <w:r>
+        <w:rPr>
+          <w:rFonts w:ascii="Times New Roman" w:hAnsi="Times New Roman" w:cs="Times New Roman"/>
+          <w:sz w:val="28"/>
+          <w:szCs w:val="28"/>
+          <w:lang w:val="en-US"/>
+        </w:rPr>
+        <w:t>=</w:t>
+      </w:r>
+      <w:proofErr w:type="spellStart"/>
+      <w:r>
+        <w:rPr>
+          <w:rFonts w:ascii="Times New Roman" w:hAnsi="Times New Roman" w:cs="Times New Roman"/>
+          <w:sz w:val="28"/>
+          <w:szCs w:val="28"/>
+          <w:lang w:val="en-US"/>
+        </w:rPr>
+        <w:t>St.ID_stud</w:t>
+      </w:r>
+      <w:proofErr w:type="spellEnd"/>
+      <w:r>
+        <w:rPr>
+          <w:rFonts w:ascii="Times New Roman" w:hAnsi="Times New Roman" w:cs="Times New Roman"/>
+          <w:sz w:val="28"/>
+          <w:szCs w:val="28"/>
+          <w:lang w:val="en-US"/>
+        </w:rPr>
+        <w:t xml:space="preserve">    </w:t>
+      </w:r>
+      <w:proofErr w:type="gramStart"/>
+      <w:r>
+        <w:rPr>
+          <w:rFonts w:ascii="Times New Roman" w:hAnsi="Times New Roman" w:cs="Times New Roman"/>
+          <w:sz w:val="28"/>
+          <w:szCs w:val="28"/>
+          <w:lang w:val="en-US"/>
+        </w:rPr>
+        <w:t xml:space="preserve">and  </w:t>
+      </w:r>
+      <w:proofErr w:type="spellStart"/>
+      <w:r>
+        <w:rPr>
+          <w:rFonts w:ascii="Times New Roman" w:hAnsi="Times New Roman" w:cs="Times New Roman"/>
+          <w:sz w:val="28"/>
+          <w:szCs w:val="28"/>
+          <w:lang w:val="en-US"/>
+        </w:rPr>
+        <w:t>G.Sub</w:t>
+      </w:r>
+      <w:proofErr w:type="gramEnd"/>
+      <w:r>
+        <w:rPr>
+          <w:rFonts w:ascii="Times New Roman" w:hAnsi="Times New Roman" w:cs="Times New Roman"/>
+          <w:sz w:val="28"/>
+          <w:szCs w:val="28"/>
+          <w:lang w:val="en-US"/>
+        </w:rPr>
+        <w:t>_code</w:t>
+      </w:r>
+      <w:proofErr w:type="spellEnd"/>
+      <w:r>
+        <w:rPr>
+          <w:rFonts w:ascii="Times New Roman" w:hAnsi="Times New Roman" w:cs="Times New Roman"/>
+          <w:sz w:val="28"/>
+          <w:szCs w:val="28"/>
+          <w:lang w:val="en-US"/>
+        </w:rPr>
+        <w:t>=</w:t>
+      </w:r>
+      <w:proofErr w:type="spellStart"/>
+      <w:r>
+        <w:rPr>
+          <w:rFonts w:ascii="Times New Roman" w:hAnsi="Times New Roman" w:cs="Times New Roman"/>
+          <w:sz w:val="28"/>
+          <w:szCs w:val="28"/>
+          <w:lang w:val="en-US"/>
+        </w:rPr>
+        <w:t>Su.Sub_code</w:t>
+      </w:r>
+      <w:proofErr w:type="spellEnd"/>
+    </w:p>
+    <w:p>
+      <w:pPr>
+        <w:spacing w:after="0" w:line="240" w:lineRule="auto"/>
+        <w:jc w:val="both"/>
+        <w:rPr>
+          <w:rFonts w:ascii="Times New Roman" w:hAnsi="Times New Roman" w:cs="Times New Roman"/>
+          <w:sz w:val="28"/>
+          <w:szCs w:val="28"/>
+          <w:lang w:val="en-US"/>
+        </w:rPr>
+      </w:pPr>
+      <w:r>
+        <w:rPr>
+          <w:rFonts w:ascii="Times New Roman" w:hAnsi="Times New Roman" w:cs="Times New Roman"/>
+          <w:sz w:val="28"/>
+          <w:szCs w:val="28"/>
+          <w:lang w:val="en-US"/>
+        </w:rPr>
+        <w:tab/>
+      </w:r>
+      <w:proofErr w:type="gramStart"/>
+      <w:r>
+        <w:rPr>
+          <w:rFonts w:ascii="Times New Roman" w:hAnsi="Times New Roman" w:cs="Times New Roman"/>
+          <w:sz w:val="28"/>
+          <w:szCs w:val="28"/>
+          <w:lang w:val="en-US"/>
+        </w:rPr>
+        <w:t>group</w:t>
+      </w:r>
+      <w:proofErr w:type="gramEnd"/>
+      <w:r>
+        <w:rPr>
+          <w:rFonts w:ascii="Times New Roman" w:hAnsi="Times New Roman" w:cs="Times New Roman"/>
+          <w:sz w:val="28"/>
+          <w:szCs w:val="28"/>
+          <w:lang w:val="en-US"/>
+        </w:rPr>
+        <w:t xml:space="preserve"> by </w:t>
+      </w:r>
+      <w:proofErr w:type="spellStart"/>
+      <w:r>
+        <w:rPr>
+          <w:rFonts w:ascii="Times New Roman" w:hAnsi="Times New Roman" w:cs="Times New Roman"/>
+          <w:sz w:val="28"/>
+          <w:szCs w:val="28"/>
+          <w:lang w:val="en-US"/>
+        </w:rPr>
+        <w:t>G.Sub_code,G.CodeStud</w:t>
+      </w:r>
+      <w:proofErr w:type="spellEnd"/>
+    </w:p>
+    <w:p>
+      <w:pPr>
+        <w:spacing w:after="0" w:line="240" w:lineRule="auto"/>
+        <w:jc w:val="both"/>
+        <w:rPr>
+          <w:rFonts w:ascii="Times New Roman" w:hAnsi="Times New Roman" w:cs="Times New Roman"/>
+          <w:sz w:val="28"/>
+          <w:szCs w:val="28"/>
+          <w:lang w:val="en-US"/>
+        </w:rPr>
+      </w:pPr>
+    </w:p>
+    <w:p>
+      <w:pPr>
+        <w:spacing w:after="0" w:line="240" w:lineRule="auto"/>
+        <w:jc w:val="both"/>
+        <w:rPr>
+          <w:rFonts w:ascii="Times New Roman" w:hAnsi="Times New Roman" w:cs="Times New Roman"/>
+          <w:sz w:val="28"/>
+          <w:szCs w:val="28"/>
+          <w:lang w:val="en-US"/>
+        </w:rPr>
+      </w:pPr>
+      <w:proofErr w:type="gramStart"/>
+      <w:r>
+        <w:rPr>
+          <w:rFonts w:ascii="Times New Roman" w:hAnsi="Times New Roman" w:cs="Times New Roman"/>
+          <w:sz w:val="28"/>
+          <w:szCs w:val="28"/>
+          <w:lang w:val="en-US"/>
+        </w:rPr>
+        <w:t>select</w:t>
+      </w:r>
+      <w:proofErr w:type="gramEnd"/>
+      <w:r>
+        <w:rPr>
+          <w:rFonts w:ascii="Times New Roman" w:hAnsi="Times New Roman" w:cs="Times New Roman"/>
+          <w:sz w:val="28"/>
+          <w:szCs w:val="28"/>
+          <w:lang w:val="en-US"/>
+        </w:rPr>
+        <w:t xml:space="preserve"> </w:t>
+      </w:r>
+      <w:proofErr w:type="spellStart"/>
+      <w:r>
+        <w:rPr>
+          <w:rFonts w:ascii="Times New Roman" w:hAnsi="Times New Roman" w:cs="Times New Roman"/>
+          <w:sz w:val="28"/>
+          <w:szCs w:val="28"/>
+          <w:lang w:val="en-US"/>
+        </w:rPr>
+        <w:t>Name_Stud,Name_Subj,sum</w:t>
+      </w:r>
+      <w:proofErr w:type="spellEnd"/>
+      <w:r>
+        <w:rPr>
+          <w:rFonts w:ascii="Times New Roman" w:hAnsi="Times New Roman" w:cs="Times New Roman"/>
+          <w:sz w:val="28"/>
+          <w:szCs w:val="28"/>
+          <w:lang w:val="en-US"/>
+        </w:rPr>
+        <w:t>(</w:t>
+      </w:r>
+      <w:proofErr w:type="spellStart"/>
+      <w:r>
+        <w:rPr>
+          <w:rFonts w:ascii="Times New Roman" w:hAnsi="Times New Roman" w:cs="Times New Roman"/>
+          <w:sz w:val="28"/>
+          <w:szCs w:val="28"/>
+          <w:lang w:val="en-US"/>
+        </w:rPr>
+        <w:t>Grade_Stud</w:t>
+      </w:r>
+      <w:proofErr w:type="spellEnd"/>
+      <w:r>
+        <w:rPr>
+          <w:rFonts w:ascii="Times New Roman" w:hAnsi="Times New Roman" w:cs="Times New Roman"/>
+          <w:sz w:val="28"/>
+          <w:szCs w:val="28"/>
+          <w:lang w:val="en-US"/>
+        </w:rPr>
+        <w:t xml:space="preserve">), </w:t>
+      </w:r>
+      <w:proofErr w:type="spellStart"/>
+      <w:r>
+        <w:rPr>
+          <w:rFonts w:ascii="Times New Roman" w:hAnsi="Times New Roman" w:cs="Times New Roman"/>
+          <w:sz w:val="28"/>
+          <w:szCs w:val="28"/>
+          <w:lang w:val="en-US"/>
+        </w:rPr>
+        <w:t>Avg_stud</w:t>
+      </w:r>
+      <w:proofErr w:type="spellEnd"/>
+      <w:r>
+        <w:rPr>
+          <w:rFonts w:ascii="Times New Roman" w:hAnsi="Times New Roman" w:cs="Times New Roman"/>
+          <w:sz w:val="28"/>
+          <w:szCs w:val="28"/>
+          <w:lang w:val="en-US"/>
+        </w:rPr>
+        <w:t xml:space="preserve"> from </w:t>
+      </w:r>
+      <w:proofErr w:type="spellStart"/>
+      <w:r>
+        <w:rPr>
+          <w:rFonts w:ascii="Times New Roman" w:hAnsi="Times New Roman" w:cs="Times New Roman"/>
+          <w:sz w:val="28"/>
+          <w:szCs w:val="28"/>
+          <w:lang w:val="en-US"/>
+        </w:rPr>
+        <w:t>StSu</w:t>
+      </w:r>
+      <w:proofErr w:type="spellEnd"/>
+      <w:r>
+        <w:rPr>
+          <w:rFonts w:ascii="Times New Roman" w:hAnsi="Times New Roman" w:cs="Times New Roman"/>
+          <w:sz w:val="28"/>
+          <w:szCs w:val="28"/>
+          <w:lang w:val="en-US"/>
+        </w:rPr>
+        <w:t xml:space="preserve">  --where </w:t>
+      </w:r>
+      <w:proofErr w:type="spellStart"/>
+      <w:r>
+        <w:rPr>
+          <w:rFonts w:ascii="Times New Roman" w:hAnsi="Times New Roman" w:cs="Times New Roman"/>
+          <w:sz w:val="28"/>
+          <w:szCs w:val="28"/>
+          <w:lang w:val="en-US"/>
+        </w:rPr>
+        <w:t>Avg_stud</w:t>
+      </w:r>
+      <w:proofErr w:type="spellEnd"/>
+      <w:r>
+        <w:rPr>
+          <w:rFonts w:ascii="Times New Roman" w:hAnsi="Times New Roman" w:cs="Times New Roman"/>
+          <w:sz w:val="28"/>
+          <w:szCs w:val="28"/>
+          <w:lang w:val="en-US"/>
+        </w:rPr>
+        <w:t>=</w:t>
+      </w:r>
+      <w:proofErr w:type="spellStart"/>
+      <w:r>
+        <w:rPr>
+          <w:rFonts w:ascii="Times New Roman" w:hAnsi="Times New Roman" w:cs="Times New Roman"/>
+          <w:sz w:val="28"/>
+          <w:szCs w:val="28"/>
+          <w:lang w:val="en-US"/>
+        </w:rPr>
+        <w:t>Grade_Stud</w:t>
+      </w:r>
+      <w:proofErr w:type="spellEnd"/>
+      <w:r>
+        <w:rPr>
+          <w:rFonts w:ascii="Times New Roman" w:hAnsi="Times New Roman" w:cs="Times New Roman"/>
+          <w:sz w:val="28"/>
+          <w:szCs w:val="28"/>
+          <w:lang w:val="en-US"/>
+        </w:rPr>
+        <w:t>&gt; 0</w:t>
+      </w:r>
+    </w:p>
+    <w:p>
+      <w:pPr>
+        <w:spacing w:after="0" w:line="240" w:lineRule="auto"/>
+        <w:jc w:val="both"/>
+        <w:rPr>
+          <w:rFonts w:ascii="Times New Roman" w:hAnsi="Times New Roman" w:cs="Times New Roman"/>
+          <w:sz w:val="28"/>
+          <w:szCs w:val="28"/>
+          <w:lang w:val="en-US"/>
+        </w:rPr>
+      </w:pPr>
+      <w:proofErr w:type="gramStart"/>
+      <w:r>
+        <w:rPr>
+          <w:rFonts w:ascii="Times New Roman" w:hAnsi="Times New Roman" w:cs="Times New Roman"/>
+          <w:sz w:val="28"/>
+          <w:szCs w:val="28"/>
+          <w:lang w:val="en-US"/>
+        </w:rPr>
+        <w:t>group</w:t>
+      </w:r>
+      <w:proofErr w:type="gramEnd"/>
+      <w:r>
+        <w:rPr>
+          <w:rFonts w:ascii="Times New Roman" w:hAnsi="Times New Roman" w:cs="Times New Roman"/>
+          <w:sz w:val="28"/>
+          <w:szCs w:val="28"/>
+          <w:lang w:val="en-US"/>
+        </w:rPr>
+        <w:t xml:space="preserve"> by </w:t>
+      </w:r>
+      <w:proofErr w:type="spellStart"/>
+      <w:r>
+        <w:rPr>
+          <w:rFonts w:ascii="Times New Roman" w:hAnsi="Times New Roman" w:cs="Times New Roman"/>
+          <w:sz w:val="28"/>
+          <w:szCs w:val="28"/>
+          <w:lang w:val="en-US"/>
+        </w:rPr>
+        <w:t>Name_Stud</w:t>
+      </w:r>
+      <w:proofErr w:type="spellEnd"/>
+    </w:p>
+    <w:p>
+      <w:pPr>
+        <w:spacing w:after="0" w:line="240" w:lineRule="auto"/>
+        <w:jc w:val="both"/>
+        <w:rPr>
+          <w:rFonts w:ascii="Times New Roman" w:hAnsi="Times New Roman" w:cs="Times New Roman"/>
+          <w:sz w:val="28"/>
+          <w:szCs w:val="28"/>
+          <w:lang w:val="en-US"/>
+        </w:rPr>
+      </w:pPr>
+      <w:proofErr w:type="gramStart"/>
+      <w:r>
+        <w:rPr>
+          <w:rFonts w:ascii="Times New Roman" w:hAnsi="Times New Roman" w:cs="Times New Roman"/>
+          <w:sz w:val="28"/>
+          <w:szCs w:val="28"/>
+          <w:lang w:val="en-US"/>
+        </w:rPr>
+        <w:t>order</w:t>
+      </w:r>
+      <w:proofErr w:type="gramEnd"/>
+      <w:r>
+        <w:rPr>
+          <w:rFonts w:ascii="Times New Roman" w:hAnsi="Times New Roman" w:cs="Times New Roman"/>
+          <w:sz w:val="28"/>
+          <w:szCs w:val="28"/>
+          <w:lang w:val="en-US"/>
+        </w:rPr>
+        <w:t xml:space="preserve"> by  </w:t>
+      </w:r>
+      <w:proofErr w:type="spellStart"/>
+      <w:r>
+        <w:rPr>
+          <w:rFonts w:ascii="Times New Roman" w:hAnsi="Times New Roman" w:cs="Times New Roman"/>
+          <w:sz w:val="28"/>
+          <w:szCs w:val="28"/>
+          <w:lang w:val="en-US"/>
+        </w:rPr>
+        <w:t>Name_Stud</w:t>
+      </w:r>
+      <w:proofErr w:type="spellEnd"/>
+    </w:p>
+    <w:p>
+      <w:pPr>
+        <w:spacing w:after="0" w:line="240" w:lineRule="auto"/>
+        <w:jc w:val="both"/>
+        <w:rPr>
+          <w:rFonts w:ascii="Times New Roman" w:hAnsi="Times New Roman" w:cs="Times New Roman"/>
+          <w:sz w:val="28"/>
+          <w:szCs w:val="28"/>
+          <w:lang w:val="en-US"/>
+        </w:rPr>
+      </w:pPr>
+    </w:p>
+    <w:p>
+      <w:pPr>
+        <w:spacing w:after="0" w:line="240" w:lineRule="auto"/>
+        <w:jc w:val="both"/>
+        <w:rPr>
+          <w:rFonts w:ascii="Times New Roman" w:hAnsi="Times New Roman" w:cs="Times New Roman"/>
+          <w:sz w:val="28"/>
+          <w:szCs w:val="28"/>
+          <w:lang w:val="en-US"/>
+        </w:rPr>
+      </w:pPr>
+      <w:r>
+        <w:rPr>
+          <w:rFonts w:ascii="Times New Roman" w:hAnsi="Times New Roman" w:cs="Times New Roman"/>
+          <w:sz w:val="28"/>
+          <w:szCs w:val="28"/>
+          <w:lang w:val="en-US"/>
+        </w:rPr>
+        <w:t xml:space="preserve">SELECT St.name, </w:t>
+      </w:r>
+      <w:proofErr w:type="spellStart"/>
+      <w:r>
+        <w:rPr>
+          <w:rFonts w:ascii="Times New Roman" w:hAnsi="Times New Roman" w:cs="Times New Roman"/>
+          <w:sz w:val="28"/>
+          <w:szCs w:val="28"/>
+          <w:lang w:val="en-US"/>
+        </w:rPr>
+        <w:t>Su.Sub_name</w:t>
+      </w:r>
+      <w:proofErr w:type="gramStart"/>
+      <w:r>
+        <w:rPr>
+          <w:rFonts w:ascii="Times New Roman" w:hAnsi="Times New Roman" w:cs="Times New Roman"/>
+          <w:sz w:val="28"/>
+          <w:szCs w:val="28"/>
+          <w:lang w:val="en-US"/>
+        </w:rPr>
+        <w:t>,count</w:t>
+      </w:r>
+      <w:proofErr w:type="spellEnd"/>
+      <w:proofErr w:type="gramEnd"/>
+      <w:r>
+        <w:rPr>
+          <w:rFonts w:ascii="Times New Roman" w:hAnsi="Times New Roman" w:cs="Times New Roman"/>
+          <w:sz w:val="28"/>
+          <w:szCs w:val="28"/>
+          <w:lang w:val="en-US"/>
+        </w:rPr>
+        <w:t>(</w:t>
+      </w:r>
+      <w:proofErr w:type="spellStart"/>
+      <w:r>
+        <w:rPr>
+          <w:rFonts w:ascii="Times New Roman" w:hAnsi="Times New Roman" w:cs="Times New Roman"/>
+          <w:sz w:val="28"/>
+          <w:szCs w:val="28"/>
+          <w:lang w:val="en-US"/>
+        </w:rPr>
+        <w:t>G.grade</w:t>
+      </w:r>
+      <w:proofErr w:type="spellEnd"/>
+      <w:r>
+        <w:rPr>
+          <w:rFonts w:ascii="Times New Roman" w:hAnsi="Times New Roman" w:cs="Times New Roman"/>
+          <w:sz w:val="28"/>
+          <w:szCs w:val="28"/>
+          <w:lang w:val="en-US"/>
+        </w:rPr>
+        <w:t>),sum(</w:t>
+      </w:r>
+      <w:proofErr w:type="spellStart"/>
+      <w:r>
+        <w:rPr>
+          <w:rFonts w:ascii="Times New Roman" w:hAnsi="Times New Roman" w:cs="Times New Roman"/>
+          <w:sz w:val="28"/>
+          <w:szCs w:val="28"/>
+          <w:lang w:val="en-US"/>
+        </w:rPr>
+        <w:t>G.grade</w:t>
+      </w:r>
+      <w:proofErr w:type="spellEnd"/>
+      <w:r>
+        <w:rPr>
+          <w:rFonts w:ascii="Times New Roman" w:hAnsi="Times New Roman" w:cs="Times New Roman"/>
+          <w:sz w:val="28"/>
+          <w:szCs w:val="28"/>
+          <w:lang w:val="en-US"/>
+        </w:rPr>
+        <w:t>), round(</w:t>
+      </w:r>
+      <w:proofErr w:type="spellStart"/>
+      <w:r>
+        <w:rPr>
+          <w:rFonts w:ascii="Times New Roman" w:hAnsi="Times New Roman" w:cs="Times New Roman"/>
+          <w:sz w:val="28"/>
+          <w:szCs w:val="28"/>
+          <w:lang w:val="en-US"/>
+        </w:rPr>
+        <w:t>avg</w:t>
+      </w:r>
+      <w:proofErr w:type="spellEnd"/>
+      <w:r>
+        <w:rPr>
+          <w:rFonts w:ascii="Times New Roman" w:hAnsi="Times New Roman" w:cs="Times New Roman"/>
+          <w:sz w:val="28"/>
+          <w:szCs w:val="28"/>
+          <w:lang w:val="en-US"/>
+        </w:rPr>
+        <w:t>(</w:t>
+      </w:r>
+      <w:proofErr w:type="spellStart"/>
+      <w:r>
+        <w:rPr>
+          <w:rFonts w:ascii="Times New Roman" w:hAnsi="Times New Roman" w:cs="Times New Roman"/>
+          <w:sz w:val="28"/>
+          <w:szCs w:val="28"/>
+          <w:lang w:val="en-US"/>
+        </w:rPr>
+        <w:t>G.grade</w:t>
+      </w:r>
+      <w:proofErr w:type="spellEnd"/>
+      <w:r>
+        <w:rPr>
+          <w:rFonts w:ascii="Times New Roman" w:hAnsi="Times New Roman" w:cs="Times New Roman"/>
+          <w:sz w:val="28"/>
+          <w:szCs w:val="28"/>
+          <w:lang w:val="en-US"/>
+        </w:rPr>
+        <w:t>),1) AVG_G</w:t>
+      </w:r>
+    </w:p>
+    <w:p>
+      <w:pPr>
+        <w:spacing w:after="0" w:line="240" w:lineRule="auto"/>
+        <w:jc w:val="both"/>
+        <w:rPr>
+          <w:rFonts w:ascii="Times New Roman" w:hAnsi="Times New Roman" w:cs="Times New Roman"/>
+          <w:sz w:val="28"/>
+          <w:szCs w:val="28"/>
+          <w:lang w:val="en-US"/>
+        </w:rPr>
+      </w:pPr>
+      <w:r>
+        <w:rPr>
+          <w:rFonts w:ascii="Times New Roman" w:hAnsi="Times New Roman" w:cs="Times New Roman"/>
+          <w:sz w:val="28"/>
+          <w:szCs w:val="28"/>
+          <w:lang w:val="en-US"/>
+        </w:rPr>
+        <w:t xml:space="preserve">     </w:t>
+      </w:r>
+      <w:proofErr w:type="gramStart"/>
+      <w:r>
+        <w:rPr>
+          <w:rFonts w:ascii="Times New Roman" w:hAnsi="Times New Roman" w:cs="Times New Roman"/>
+          <w:sz w:val="28"/>
+          <w:szCs w:val="28"/>
+          <w:lang w:val="en-US"/>
+        </w:rPr>
+        <w:t>FROM  Grades</w:t>
+      </w:r>
+      <w:proofErr w:type="gramEnd"/>
+      <w:r>
+        <w:rPr>
+          <w:rFonts w:ascii="Times New Roman" w:hAnsi="Times New Roman" w:cs="Times New Roman"/>
+          <w:sz w:val="28"/>
+          <w:szCs w:val="28"/>
+          <w:lang w:val="en-US"/>
+        </w:rPr>
+        <w:t xml:space="preserve"> </w:t>
+      </w:r>
+      <w:proofErr w:type="spellStart"/>
+      <w:r>
+        <w:rPr>
+          <w:rFonts w:ascii="Times New Roman" w:hAnsi="Times New Roman" w:cs="Times New Roman"/>
+          <w:sz w:val="28"/>
+          <w:szCs w:val="28"/>
+          <w:lang w:val="en-US"/>
+        </w:rPr>
+        <w:t>G,Students</w:t>
+      </w:r>
+      <w:proofErr w:type="spellEnd"/>
+      <w:r>
+        <w:rPr>
+          <w:rFonts w:ascii="Times New Roman" w:hAnsi="Times New Roman" w:cs="Times New Roman"/>
+          <w:sz w:val="28"/>
+          <w:szCs w:val="28"/>
+          <w:lang w:val="en-US"/>
+        </w:rPr>
+        <w:t xml:space="preserve">   St, Subject Su</w:t>
+      </w:r>
+    </w:p>
+    <w:p>
+      <w:pPr>
+        <w:spacing w:after="0" w:line="240" w:lineRule="auto"/>
+        <w:jc w:val="both"/>
+        <w:rPr>
+          <w:rFonts w:ascii="Times New Roman" w:hAnsi="Times New Roman" w:cs="Times New Roman"/>
+          <w:sz w:val="28"/>
+          <w:szCs w:val="28"/>
+          <w:lang w:val="en-US"/>
+        </w:rPr>
+      </w:pPr>
+      <w:r>
+        <w:rPr>
+          <w:rFonts w:ascii="Times New Roman" w:hAnsi="Times New Roman" w:cs="Times New Roman"/>
+          <w:sz w:val="28"/>
+          <w:szCs w:val="28"/>
+          <w:lang w:val="en-US"/>
+        </w:rPr>
+        <w:tab/>
+        <w:t xml:space="preserve"> WHERE   </w:t>
+      </w:r>
+      <w:proofErr w:type="spellStart"/>
+      <w:r>
+        <w:rPr>
+          <w:rFonts w:ascii="Times New Roman" w:hAnsi="Times New Roman" w:cs="Times New Roman"/>
+          <w:sz w:val="28"/>
+          <w:szCs w:val="28"/>
+          <w:lang w:val="en-US"/>
+        </w:rPr>
+        <w:t>G.CodeStud</w:t>
+      </w:r>
+      <w:proofErr w:type="spellEnd"/>
+      <w:r>
+        <w:rPr>
+          <w:rFonts w:ascii="Times New Roman" w:hAnsi="Times New Roman" w:cs="Times New Roman"/>
+          <w:sz w:val="28"/>
+          <w:szCs w:val="28"/>
+          <w:lang w:val="en-US"/>
+        </w:rPr>
+        <w:t>=</w:t>
+      </w:r>
+      <w:proofErr w:type="spellStart"/>
+      <w:r>
+        <w:rPr>
+          <w:rFonts w:ascii="Times New Roman" w:hAnsi="Times New Roman" w:cs="Times New Roman"/>
+          <w:sz w:val="28"/>
+          <w:szCs w:val="28"/>
+          <w:lang w:val="en-US"/>
+        </w:rPr>
+        <w:t>St.ID_stud</w:t>
+      </w:r>
+      <w:proofErr w:type="spellEnd"/>
+      <w:r>
+        <w:rPr>
+          <w:rFonts w:ascii="Times New Roman" w:hAnsi="Times New Roman" w:cs="Times New Roman"/>
+          <w:sz w:val="28"/>
+          <w:szCs w:val="28"/>
+          <w:lang w:val="en-US"/>
+        </w:rPr>
+        <w:t xml:space="preserve">    </w:t>
+      </w:r>
+      <w:proofErr w:type="gramStart"/>
+      <w:r>
+        <w:rPr>
+          <w:rFonts w:ascii="Times New Roman" w:hAnsi="Times New Roman" w:cs="Times New Roman"/>
+          <w:sz w:val="28"/>
+          <w:szCs w:val="28"/>
+          <w:lang w:val="en-US"/>
+        </w:rPr>
+        <w:t xml:space="preserve">and  </w:t>
+      </w:r>
+      <w:proofErr w:type="spellStart"/>
+      <w:r>
+        <w:rPr>
+          <w:rFonts w:ascii="Times New Roman" w:hAnsi="Times New Roman" w:cs="Times New Roman"/>
+          <w:sz w:val="28"/>
+          <w:szCs w:val="28"/>
+          <w:lang w:val="en-US"/>
+        </w:rPr>
+        <w:t>G.Sub</w:t>
+      </w:r>
+      <w:proofErr w:type="gramEnd"/>
+      <w:r>
+        <w:rPr>
+          <w:rFonts w:ascii="Times New Roman" w:hAnsi="Times New Roman" w:cs="Times New Roman"/>
+          <w:sz w:val="28"/>
+          <w:szCs w:val="28"/>
+          <w:lang w:val="en-US"/>
+        </w:rPr>
+        <w:t>_code</w:t>
+      </w:r>
+      <w:proofErr w:type="spellEnd"/>
+      <w:r>
+        <w:rPr>
+          <w:rFonts w:ascii="Times New Roman" w:hAnsi="Times New Roman" w:cs="Times New Roman"/>
+          <w:sz w:val="28"/>
+          <w:szCs w:val="28"/>
+          <w:lang w:val="en-US"/>
+        </w:rPr>
+        <w:t>=</w:t>
+      </w:r>
+      <w:proofErr w:type="spellStart"/>
+      <w:r>
+        <w:rPr>
+          <w:rFonts w:ascii="Times New Roman" w:hAnsi="Times New Roman" w:cs="Times New Roman"/>
+          <w:sz w:val="28"/>
+          <w:szCs w:val="28"/>
+          <w:lang w:val="en-US"/>
+        </w:rPr>
+        <w:t>Su.Sub_code</w:t>
+      </w:r>
+      <w:proofErr w:type="spellEnd"/>
+    </w:p>
+    <w:p>
+      <w:pPr>
+        <w:spacing w:after="0" w:line="240" w:lineRule="auto"/>
+        <w:jc w:val="both"/>
+        <w:rPr>
+          <w:rFonts w:ascii="Times New Roman" w:hAnsi="Times New Roman" w:cs="Times New Roman"/>
+          <w:sz w:val="28"/>
+          <w:szCs w:val="28"/>
+          <w:lang w:val="en-US"/>
+        </w:rPr>
+      </w:pPr>
+      <w:r>
+        <w:rPr>
+          <w:rFonts w:ascii="Times New Roman" w:hAnsi="Times New Roman" w:cs="Times New Roman"/>
+          <w:sz w:val="28"/>
+          <w:szCs w:val="28"/>
+          <w:lang w:val="en-US"/>
+        </w:rPr>
+        <w:tab/>
+      </w:r>
+      <w:proofErr w:type="gramStart"/>
+      <w:r>
+        <w:rPr>
+          <w:rFonts w:ascii="Times New Roman" w:hAnsi="Times New Roman" w:cs="Times New Roman"/>
+          <w:sz w:val="28"/>
+          <w:szCs w:val="28"/>
+          <w:lang w:val="en-US"/>
+        </w:rPr>
+        <w:t>group</w:t>
+      </w:r>
+      <w:proofErr w:type="gramEnd"/>
+      <w:r>
+        <w:rPr>
+          <w:rFonts w:ascii="Times New Roman" w:hAnsi="Times New Roman" w:cs="Times New Roman"/>
+          <w:sz w:val="28"/>
+          <w:szCs w:val="28"/>
+          <w:lang w:val="en-US"/>
+        </w:rPr>
+        <w:t xml:space="preserve"> by </w:t>
+      </w:r>
+      <w:proofErr w:type="spellStart"/>
+      <w:r>
+        <w:rPr>
+          <w:rFonts w:ascii="Times New Roman" w:hAnsi="Times New Roman" w:cs="Times New Roman"/>
+          <w:sz w:val="28"/>
+          <w:szCs w:val="28"/>
+          <w:lang w:val="en-US"/>
+        </w:rPr>
+        <w:t>G.Sub_code,G.CodeStud</w:t>
+      </w:r>
+      <w:proofErr w:type="spellEnd"/>
+    </w:p>
+    <w:p>
+      <w:pPr>
+        <w:spacing w:after="0" w:line="240" w:lineRule="auto"/>
+        <w:jc w:val="both"/>
+        <w:rPr>
+          <w:rFonts w:ascii="Times New Roman" w:hAnsi="Times New Roman" w:cs="Times New Roman"/>
+          <w:sz w:val="28"/>
+          <w:szCs w:val="28"/>
+          <w:lang w:val="en-US"/>
+        </w:rPr>
+      </w:pPr>
+    </w:p>
+    <w:p>
+      <w:pPr>
+        <w:spacing w:after="0" w:line="240" w:lineRule="auto"/>
+        <w:jc w:val="both"/>
+        <w:rPr>
+          <w:rFonts w:ascii="Times New Roman" w:hAnsi="Times New Roman" w:cs="Times New Roman"/>
+          <w:sz w:val="28"/>
+          <w:szCs w:val="28"/>
+          <w:lang w:val="en-US"/>
+        </w:rPr>
+      </w:pPr>
+      <w:r>
+        <w:rPr>
+          <w:rFonts w:ascii="Times New Roman" w:hAnsi="Times New Roman" w:cs="Times New Roman"/>
+          <w:sz w:val="28"/>
+          <w:szCs w:val="28"/>
+          <w:lang w:val="en-US"/>
+        </w:rPr>
+        <w:t xml:space="preserve">CREATE </w:t>
+      </w:r>
+      <w:proofErr w:type="gramStart"/>
+      <w:r>
+        <w:rPr>
+          <w:rFonts w:ascii="Times New Roman" w:hAnsi="Times New Roman" w:cs="Times New Roman"/>
+          <w:sz w:val="28"/>
+          <w:szCs w:val="28"/>
+          <w:lang w:val="en-US"/>
+        </w:rPr>
+        <w:t xml:space="preserve">VIEW  </w:t>
+      </w:r>
+      <w:proofErr w:type="spellStart"/>
+      <w:r>
+        <w:rPr>
+          <w:rFonts w:ascii="Times New Roman" w:hAnsi="Times New Roman" w:cs="Times New Roman"/>
+          <w:sz w:val="28"/>
+          <w:szCs w:val="28"/>
+          <w:lang w:val="en-US"/>
+        </w:rPr>
+        <w:t>StSuGr</w:t>
+      </w:r>
+      <w:proofErr w:type="spellEnd"/>
+      <w:proofErr w:type="gramEnd"/>
+      <w:r>
+        <w:rPr>
+          <w:rFonts w:ascii="Times New Roman" w:hAnsi="Times New Roman" w:cs="Times New Roman"/>
+          <w:sz w:val="28"/>
+          <w:szCs w:val="28"/>
+          <w:lang w:val="en-US"/>
+        </w:rPr>
+        <w:t xml:space="preserve"> (</w:t>
+      </w:r>
+      <w:proofErr w:type="spellStart"/>
+      <w:r>
+        <w:rPr>
+          <w:rFonts w:ascii="Times New Roman" w:hAnsi="Times New Roman" w:cs="Times New Roman"/>
+          <w:sz w:val="28"/>
+          <w:szCs w:val="28"/>
+          <w:lang w:val="en-US"/>
+        </w:rPr>
+        <w:t>Name_Stud,Name_Subj,summa,Avg_stud</w:t>
+      </w:r>
+      <w:proofErr w:type="spellEnd"/>
+      <w:r>
+        <w:rPr>
+          <w:rFonts w:ascii="Times New Roman" w:hAnsi="Times New Roman" w:cs="Times New Roman"/>
+          <w:sz w:val="28"/>
+          <w:szCs w:val="28"/>
+          <w:lang w:val="en-US"/>
+        </w:rPr>
+        <w:t>)  as</w:t>
+      </w:r>
+    </w:p>
+    <w:p>
+      <w:pPr>
+        <w:spacing w:after="0" w:line="240" w:lineRule="auto"/>
+        <w:jc w:val="both"/>
+        <w:rPr>
+          <w:rFonts w:ascii="Times New Roman" w:hAnsi="Times New Roman" w:cs="Times New Roman"/>
+          <w:sz w:val="28"/>
+          <w:szCs w:val="28"/>
+          <w:lang w:val="en-US"/>
+        </w:rPr>
+      </w:pPr>
+      <w:proofErr w:type="gramStart"/>
+      <w:r>
+        <w:rPr>
+          <w:rFonts w:ascii="Times New Roman" w:hAnsi="Times New Roman" w:cs="Times New Roman"/>
+          <w:sz w:val="28"/>
+          <w:szCs w:val="28"/>
+          <w:lang w:val="en-US"/>
+        </w:rPr>
+        <w:t>select</w:t>
+      </w:r>
+      <w:proofErr w:type="gramEnd"/>
+      <w:r>
+        <w:rPr>
+          <w:rFonts w:ascii="Times New Roman" w:hAnsi="Times New Roman" w:cs="Times New Roman"/>
+          <w:sz w:val="28"/>
+          <w:szCs w:val="28"/>
+          <w:lang w:val="en-US"/>
+        </w:rPr>
+        <w:t xml:space="preserve"> </w:t>
+      </w:r>
+      <w:proofErr w:type="spellStart"/>
+      <w:r>
+        <w:rPr>
+          <w:rFonts w:ascii="Times New Roman" w:hAnsi="Times New Roman" w:cs="Times New Roman"/>
+          <w:sz w:val="28"/>
+          <w:szCs w:val="28"/>
+          <w:lang w:val="en-US"/>
+        </w:rPr>
+        <w:t>Name_Stud,Name_Subj,sum</w:t>
+      </w:r>
+      <w:proofErr w:type="spellEnd"/>
+      <w:r>
+        <w:rPr>
+          <w:rFonts w:ascii="Times New Roman" w:hAnsi="Times New Roman" w:cs="Times New Roman"/>
+          <w:sz w:val="28"/>
+          <w:szCs w:val="28"/>
+          <w:lang w:val="en-US"/>
+        </w:rPr>
+        <w:t>(</w:t>
+      </w:r>
+      <w:proofErr w:type="spellStart"/>
+      <w:r>
+        <w:rPr>
+          <w:rFonts w:ascii="Times New Roman" w:hAnsi="Times New Roman" w:cs="Times New Roman"/>
+          <w:sz w:val="28"/>
+          <w:szCs w:val="28"/>
+          <w:lang w:val="en-US"/>
+        </w:rPr>
+        <w:t>Grade_Stud</w:t>
+      </w:r>
+      <w:proofErr w:type="spellEnd"/>
+      <w:r>
+        <w:rPr>
+          <w:rFonts w:ascii="Times New Roman" w:hAnsi="Times New Roman" w:cs="Times New Roman"/>
+          <w:sz w:val="28"/>
+          <w:szCs w:val="28"/>
+          <w:lang w:val="en-US"/>
+        </w:rPr>
+        <w:t xml:space="preserve">), </w:t>
+      </w:r>
+      <w:proofErr w:type="spellStart"/>
+      <w:r>
+        <w:rPr>
+          <w:rFonts w:ascii="Times New Roman" w:hAnsi="Times New Roman" w:cs="Times New Roman"/>
+          <w:sz w:val="28"/>
+          <w:szCs w:val="28"/>
+          <w:lang w:val="en-US"/>
+        </w:rPr>
+        <w:t>Avg_stud</w:t>
+      </w:r>
+      <w:proofErr w:type="spellEnd"/>
+      <w:r>
+        <w:rPr>
+          <w:rFonts w:ascii="Times New Roman" w:hAnsi="Times New Roman" w:cs="Times New Roman"/>
+          <w:sz w:val="28"/>
+          <w:szCs w:val="28"/>
+          <w:lang w:val="en-US"/>
+        </w:rPr>
+        <w:t xml:space="preserve"> from </w:t>
+      </w:r>
+      <w:proofErr w:type="spellStart"/>
+      <w:r>
+        <w:rPr>
+          <w:rFonts w:ascii="Times New Roman" w:hAnsi="Times New Roman" w:cs="Times New Roman"/>
+          <w:sz w:val="28"/>
+          <w:szCs w:val="28"/>
+          <w:lang w:val="en-US"/>
+        </w:rPr>
+        <w:t>StSu</w:t>
+      </w:r>
+      <w:proofErr w:type="spellEnd"/>
+      <w:r>
+        <w:rPr>
+          <w:rFonts w:ascii="Times New Roman" w:hAnsi="Times New Roman" w:cs="Times New Roman"/>
+          <w:sz w:val="28"/>
+          <w:szCs w:val="28"/>
+          <w:lang w:val="en-US"/>
+        </w:rPr>
+        <w:t xml:space="preserve">  --where </w:t>
+      </w:r>
+      <w:proofErr w:type="spellStart"/>
+      <w:r>
+        <w:rPr>
+          <w:rFonts w:ascii="Times New Roman" w:hAnsi="Times New Roman" w:cs="Times New Roman"/>
+          <w:sz w:val="28"/>
+          <w:szCs w:val="28"/>
+          <w:lang w:val="en-US"/>
+        </w:rPr>
+        <w:t>Avg_stud</w:t>
+      </w:r>
+      <w:proofErr w:type="spellEnd"/>
+      <w:r>
+        <w:rPr>
+          <w:rFonts w:ascii="Times New Roman" w:hAnsi="Times New Roman" w:cs="Times New Roman"/>
+          <w:sz w:val="28"/>
+          <w:szCs w:val="28"/>
+          <w:lang w:val="en-US"/>
+        </w:rPr>
+        <w:t>=</w:t>
+      </w:r>
+      <w:proofErr w:type="spellStart"/>
+      <w:r>
+        <w:rPr>
+          <w:rFonts w:ascii="Times New Roman" w:hAnsi="Times New Roman" w:cs="Times New Roman"/>
+          <w:sz w:val="28"/>
+          <w:szCs w:val="28"/>
+          <w:lang w:val="en-US"/>
+        </w:rPr>
+        <w:t>Grade_Stud</w:t>
+      </w:r>
+      <w:proofErr w:type="spellEnd"/>
+      <w:r>
+        <w:rPr>
+          <w:rFonts w:ascii="Times New Roman" w:hAnsi="Times New Roman" w:cs="Times New Roman"/>
+          <w:sz w:val="28"/>
+          <w:szCs w:val="28"/>
+          <w:lang w:val="en-US"/>
+        </w:rPr>
+        <w:t>&gt; 0</w:t>
+      </w:r>
+    </w:p>
+    <w:p>
+      <w:pPr>
+        <w:spacing w:after="0" w:line="240" w:lineRule="auto"/>
+        <w:jc w:val="both"/>
+        <w:rPr>
+          <w:rFonts w:ascii="Times New Roman" w:hAnsi="Times New Roman" w:cs="Times New Roman"/>
+          <w:sz w:val="28"/>
+          <w:szCs w:val="28"/>
+          <w:lang w:val="en-US"/>
+        </w:rPr>
+      </w:pPr>
+      <w:proofErr w:type="gramStart"/>
+      <w:r>
+        <w:rPr>
+          <w:rFonts w:ascii="Times New Roman" w:hAnsi="Times New Roman" w:cs="Times New Roman"/>
+          <w:sz w:val="28"/>
+          <w:szCs w:val="28"/>
+          <w:lang w:val="en-US"/>
+        </w:rPr>
+        <w:t>group</w:t>
+      </w:r>
+      <w:proofErr w:type="gramEnd"/>
+      <w:r>
+        <w:rPr>
+          <w:rFonts w:ascii="Times New Roman" w:hAnsi="Times New Roman" w:cs="Times New Roman"/>
+          <w:sz w:val="28"/>
+          <w:szCs w:val="28"/>
+          <w:lang w:val="en-US"/>
+        </w:rPr>
+        <w:t xml:space="preserve"> by </w:t>
+      </w:r>
+      <w:proofErr w:type="spellStart"/>
+      <w:r>
+        <w:rPr>
+          <w:rFonts w:ascii="Times New Roman" w:hAnsi="Times New Roman" w:cs="Times New Roman"/>
+          <w:sz w:val="28"/>
+          <w:szCs w:val="28"/>
+          <w:lang w:val="en-US"/>
+        </w:rPr>
+        <w:t>Name_Stud</w:t>
+      </w:r>
+      <w:proofErr w:type="spellEnd"/>
+    </w:p>
+    <w:p>
+      <w:pPr>
+        <w:spacing w:after="0" w:line="240" w:lineRule="auto"/>
+        <w:jc w:val="both"/>
+        <w:rPr>
+          <w:rFonts w:ascii="Times New Roman" w:hAnsi="Times New Roman" w:cs="Times New Roman"/>
+          <w:sz w:val="28"/>
+          <w:szCs w:val="28"/>
+          <w:lang w:val="en-US"/>
+        </w:rPr>
+      </w:pPr>
+      <w:proofErr w:type="gramStart"/>
+      <w:r>
+        <w:rPr>
+          <w:rFonts w:ascii="Times New Roman" w:hAnsi="Times New Roman" w:cs="Times New Roman"/>
+          <w:sz w:val="28"/>
+          <w:szCs w:val="28"/>
+          <w:lang w:val="en-US"/>
+        </w:rPr>
+        <w:t>order</w:t>
+      </w:r>
+      <w:proofErr w:type="gramEnd"/>
+      <w:r>
+        <w:rPr>
+          <w:rFonts w:ascii="Times New Roman" w:hAnsi="Times New Roman" w:cs="Times New Roman"/>
+          <w:sz w:val="28"/>
+          <w:szCs w:val="28"/>
+          <w:lang w:val="en-US"/>
+        </w:rPr>
+        <w:t xml:space="preserve"> by  </w:t>
+      </w:r>
+      <w:proofErr w:type="spellStart"/>
+      <w:r>
+        <w:rPr>
+          <w:rFonts w:ascii="Times New Roman" w:hAnsi="Times New Roman" w:cs="Times New Roman"/>
+          <w:sz w:val="28"/>
+          <w:szCs w:val="28"/>
+          <w:lang w:val="en-US"/>
+        </w:rPr>
+        <w:t>Name_Stud</w:t>
+      </w:r>
+      <w:proofErr w:type="spellEnd"/>
+    </w:p>
+    <w:p>
+      <w:pPr>
+        <w:spacing w:after="0" w:line="240" w:lineRule="auto"/>
+        <w:jc w:val="both"/>
+        <w:rPr>
+          <w:rFonts w:ascii="Times New Roman" w:hAnsi="Times New Roman" w:cs="Times New Roman"/>
+          <w:sz w:val="28"/>
+          <w:szCs w:val="28"/>
+          <w:lang w:val="en-US"/>
+        </w:rPr>
+      </w:pPr>
+      <w:proofErr w:type="gramStart"/>
+      <w:r>
+        <w:rPr>
+          <w:rFonts w:ascii="Times New Roman" w:hAnsi="Times New Roman" w:cs="Times New Roman"/>
+          <w:sz w:val="28"/>
+          <w:szCs w:val="28"/>
+          <w:lang w:val="en-US"/>
+        </w:rPr>
+        <w:t>select</w:t>
+      </w:r>
+      <w:proofErr w:type="gramEnd"/>
+      <w:r>
+        <w:rPr>
+          <w:rFonts w:ascii="Times New Roman" w:hAnsi="Times New Roman" w:cs="Times New Roman"/>
+          <w:sz w:val="28"/>
+          <w:szCs w:val="28"/>
+          <w:lang w:val="en-US"/>
+        </w:rPr>
+        <w:t xml:space="preserve"> * from </w:t>
+      </w:r>
+      <w:proofErr w:type="spellStart"/>
+      <w:r>
+        <w:rPr>
+          <w:rFonts w:ascii="Times New Roman" w:hAnsi="Times New Roman" w:cs="Times New Roman"/>
+          <w:sz w:val="28"/>
+          <w:szCs w:val="28"/>
+          <w:lang w:val="en-US"/>
+        </w:rPr>
+        <w:t>StSuGr</w:t>
+      </w:r>
+      <w:proofErr w:type="spellEnd"/>
+    </w:p>
+    <w:p>
+      <w:pPr>
+        <w:spacing w:after="0" w:line="240" w:lineRule="auto"/>
+        <w:jc w:val="both"/>
+        <w:rPr>
+          <w:rFonts w:ascii="Times New Roman" w:hAnsi="Times New Roman" w:cs="Times New Roman"/>
+          <w:sz w:val="28"/>
+          <w:szCs w:val="28"/>
+          <w:lang w:val="en-US"/>
+        </w:rPr>
+      </w:pPr>
+    </w:p>
+    <w:p>
+      <w:pPr>
+        <w:spacing w:after="0" w:line="240" w:lineRule="auto"/>
+        <w:jc w:val="both"/>
+        <w:rPr>
+          <w:rFonts w:ascii="Times New Roman" w:hAnsi="Times New Roman" w:cs="Times New Roman"/>
+          <w:sz w:val="28"/>
+          <w:szCs w:val="28"/>
+          <w:lang w:val="en-US"/>
+        </w:rPr>
+      </w:pPr>
+    </w:p>
+    <w:p>
+      <w:pPr>
+        <w:spacing w:after="0" w:line="240" w:lineRule="auto"/>
+        <w:jc w:val="both"/>
+        <w:rPr>
+          <w:rFonts w:ascii="Times New Roman" w:hAnsi="Times New Roman" w:cs="Times New Roman"/>
+          <w:sz w:val="28"/>
+          <w:szCs w:val="28"/>
+          <w:lang w:val="en-US"/>
+        </w:rPr>
+      </w:pPr>
+      <w:proofErr w:type="gramStart"/>
+      <w:r>
+        <w:rPr>
+          <w:rFonts w:ascii="Times New Roman" w:hAnsi="Times New Roman" w:cs="Times New Roman"/>
+          <w:sz w:val="28"/>
+          <w:szCs w:val="28"/>
+          <w:lang w:val="en-US"/>
+        </w:rPr>
+        <w:t xml:space="preserve">select  </w:t>
+      </w:r>
+      <w:proofErr w:type="spellStart"/>
+      <w:r>
+        <w:rPr>
+          <w:rFonts w:ascii="Times New Roman" w:hAnsi="Times New Roman" w:cs="Times New Roman"/>
+          <w:sz w:val="28"/>
+          <w:szCs w:val="28"/>
+          <w:lang w:val="en-US"/>
+        </w:rPr>
+        <w:t>T.ID</w:t>
+      </w:r>
+      <w:proofErr w:type="gramEnd"/>
+      <w:r>
+        <w:rPr>
+          <w:rFonts w:ascii="Times New Roman" w:hAnsi="Times New Roman" w:cs="Times New Roman"/>
+          <w:sz w:val="28"/>
+          <w:szCs w:val="28"/>
+          <w:lang w:val="en-US"/>
+        </w:rPr>
+        <w:t>_T,T.Name_T,TS.Sub_code,S.Sub_name</w:t>
+      </w:r>
+      <w:proofErr w:type="spellEnd"/>
+      <w:r>
+        <w:rPr>
+          <w:rFonts w:ascii="Times New Roman" w:hAnsi="Times New Roman" w:cs="Times New Roman"/>
+          <w:sz w:val="28"/>
+          <w:szCs w:val="28"/>
+          <w:lang w:val="en-US"/>
+        </w:rPr>
+        <w:t xml:space="preserve"> FROM Teachers </w:t>
+      </w:r>
+      <w:proofErr w:type="spellStart"/>
+      <w:r>
+        <w:rPr>
+          <w:rFonts w:ascii="Times New Roman" w:hAnsi="Times New Roman" w:cs="Times New Roman"/>
+          <w:sz w:val="28"/>
+          <w:szCs w:val="28"/>
+          <w:lang w:val="en-US"/>
+        </w:rPr>
+        <w:t>T,TeachSubj</w:t>
+      </w:r>
+      <w:proofErr w:type="spellEnd"/>
+      <w:r>
+        <w:rPr>
+          <w:rFonts w:ascii="Times New Roman" w:hAnsi="Times New Roman" w:cs="Times New Roman"/>
+          <w:sz w:val="28"/>
+          <w:szCs w:val="28"/>
+          <w:lang w:val="en-US"/>
+        </w:rPr>
+        <w:t xml:space="preserve"> </w:t>
+      </w:r>
+      <w:proofErr w:type="spellStart"/>
+      <w:r>
+        <w:rPr>
+          <w:rFonts w:ascii="Times New Roman" w:hAnsi="Times New Roman" w:cs="Times New Roman"/>
+          <w:sz w:val="28"/>
+          <w:szCs w:val="28"/>
+          <w:lang w:val="en-US"/>
+        </w:rPr>
+        <w:t>TS,Subject</w:t>
+      </w:r>
+      <w:proofErr w:type="spellEnd"/>
+      <w:r>
+        <w:rPr>
+          <w:rFonts w:ascii="Times New Roman" w:hAnsi="Times New Roman" w:cs="Times New Roman"/>
+          <w:sz w:val="28"/>
+          <w:szCs w:val="28"/>
+          <w:lang w:val="en-US"/>
+        </w:rPr>
+        <w:t xml:space="preserve"> S</w:t>
+      </w:r>
+    </w:p>
+    <w:p>
+      <w:pPr>
+        <w:spacing w:after="0" w:line="240" w:lineRule="auto"/>
+        <w:jc w:val="both"/>
+        <w:rPr>
+          <w:rFonts w:ascii="Times New Roman" w:hAnsi="Times New Roman" w:cs="Times New Roman"/>
+          <w:sz w:val="28"/>
+          <w:szCs w:val="28"/>
+          <w:lang w:val="en-US"/>
+        </w:rPr>
+      </w:pPr>
+      <w:r>
+        <w:rPr>
+          <w:rFonts w:ascii="Times New Roman" w:hAnsi="Times New Roman" w:cs="Times New Roman"/>
+          <w:sz w:val="28"/>
+          <w:szCs w:val="28"/>
+          <w:lang w:val="en-US"/>
+        </w:rPr>
+        <w:t xml:space="preserve"> </w:t>
+      </w:r>
+      <w:proofErr w:type="gramStart"/>
+      <w:r>
+        <w:rPr>
+          <w:rFonts w:ascii="Times New Roman" w:hAnsi="Times New Roman" w:cs="Times New Roman"/>
+          <w:sz w:val="28"/>
+          <w:szCs w:val="28"/>
+          <w:lang w:val="en-US"/>
+        </w:rPr>
+        <w:t>where</w:t>
+      </w:r>
+      <w:proofErr w:type="gramEnd"/>
+      <w:r>
+        <w:rPr>
+          <w:rFonts w:ascii="Times New Roman" w:hAnsi="Times New Roman" w:cs="Times New Roman"/>
+          <w:sz w:val="28"/>
+          <w:szCs w:val="28"/>
+          <w:lang w:val="en-US"/>
+        </w:rPr>
+        <w:t xml:space="preserve"> T.ID_T=TS.ID_T and </w:t>
+      </w:r>
+      <w:proofErr w:type="spellStart"/>
+      <w:r>
+        <w:rPr>
+          <w:rFonts w:ascii="Times New Roman" w:hAnsi="Times New Roman" w:cs="Times New Roman"/>
+          <w:sz w:val="28"/>
+          <w:szCs w:val="28"/>
+          <w:lang w:val="en-US"/>
+        </w:rPr>
+        <w:t>TS.Sub_code</w:t>
+      </w:r>
+      <w:proofErr w:type="spellEnd"/>
+      <w:r>
+        <w:rPr>
+          <w:rFonts w:ascii="Times New Roman" w:hAnsi="Times New Roman" w:cs="Times New Roman"/>
+          <w:sz w:val="28"/>
+          <w:szCs w:val="28"/>
+          <w:lang w:val="en-US"/>
+        </w:rPr>
+        <w:t>=</w:t>
+      </w:r>
+      <w:proofErr w:type="spellStart"/>
+      <w:r>
+        <w:rPr>
+          <w:rFonts w:ascii="Times New Roman" w:hAnsi="Times New Roman" w:cs="Times New Roman"/>
+          <w:sz w:val="28"/>
+          <w:szCs w:val="28"/>
+          <w:lang w:val="en-US"/>
+        </w:rPr>
+        <w:t>S.Sub_code</w:t>
+      </w:r>
+      <w:proofErr w:type="spellEnd"/>
+    </w:p>
+    <w:p>
+      <w:pPr>
+        <w:spacing w:after="0" w:line="240" w:lineRule="auto"/>
+        <w:jc w:val="both"/>
+        <w:rPr>
+          <w:rFonts w:ascii="Times New Roman" w:hAnsi="Times New Roman" w:cs="Times New Roman"/>
+          <w:sz w:val="28"/>
+          <w:szCs w:val="28"/>
+          <w:lang w:val="en-US"/>
+        </w:rPr>
+      </w:pPr>
+    </w:p>
+    <w:p>
+      <w:pPr>
+        <w:spacing w:after="0" w:line="240" w:lineRule="auto"/>
+        <w:jc w:val="both"/>
+        <w:rPr>
+          <w:rFonts w:ascii="Times New Roman" w:hAnsi="Times New Roman" w:cs="Times New Roman"/>
+          <w:sz w:val="28"/>
+          <w:szCs w:val="28"/>
+          <w:lang w:val="en-US"/>
+        </w:rPr>
+      </w:pPr>
+      <w:r>
+        <w:rPr>
+          <w:rFonts w:ascii="Times New Roman" w:hAnsi="Times New Roman" w:cs="Times New Roman"/>
+          <w:sz w:val="28"/>
+          <w:szCs w:val="28"/>
+          <w:lang w:val="en-US"/>
+        </w:rPr>
+        <w:t xml:space="preserve">Create </w:t>
+      </w:r>
+      <w:proofErr w:type="gramStart"/>
+      <w:r>
+        <w:rPr>
+          <w:rFonts w:ascii="Times New Roman" w:hAnsi="Times New Roman" w:cs="Times New Roman"/>
+          <w:sz w:val="28"/>
+          <w:szCs w:val="28"/>
+          <w:lang w:val="en-US"/>
+        </w:rPr>
+        <w:t xml:space="preserve">VIEW  </w:t>
+      </w:r>
+      <w:proofErr w:type="spellStart"/>
+      <w:r>
+        <w:rPr>
+          <w:rFonts w:ascii="Times New Roman" w:hAnsi="Times New Roman" w:cs="Times New Roman"/>
+          <w:sz w:val="28"/>
+          <w:szCs w:val="28"/>
+          <w:lang w:val="en-US"/>
+        </w:rPr>
+        <w:t>TeSu</w:t>
+      </w:r>
+      <w:proofErr w:type="spellEnd"/>
+      <w:proofErr w:type="gramEnd"/>
+      <w:r>
+        <w:rPr>
+          <w:rFonts w:ascii="Times New Roman" w:hAnsi="Times New Roman" w:cs="Times New Roman"/>
+          <w:sz w:val="28"/>
+          <w:szCs w:val="28"/>
+          <w:lang w:val="en-US"/>
+        </w:rPr>
+        <w:t>(</w:t>
+      </w:r>
+      <w:proofErr w:type="spellStart"/>
+      <w:r>
+        <w:rPr>
+          <w:rFonts w:ascii="Times New Roman" w:hAnsi="Times New Roman" w:cs="Times New Roman"/>
+          <w:sz w:val="28"/>
+          <w:szCs w:val="28"/>
+          <w:lang w:val="en-US"/>
+        </w:rPr>
+        <w:t>T_Name,Sub_code,Sub_name</w:t>
+      </w:r>
+      <w:proofErr w:type="spellEnd"/>
+      <w:r>
+        <w:rPr>
+          <w:rFonts w:ascii="Times New Roman" w:hAnsi="Times New Roman" w:cs="Times New Roman"/>
+          <w:sz w:val="28"/>
+          <w:szCs w:val="28"/>
+          <w:lang w:val="en-US"/>
+        </w:rPr>
+        <w:t>) as</w:t>
+      </w:r>
+    </w:p>
+    <w:p>
+      <w:pPr>
+        <w:spacing w:after="0" w:line="240" w:lineRule="auto"/>
+        <w:jc w:val="both"/>
+        <w:rPr>
+          <w:rFonts w:ascii="Times New Roman" w:hAnsi="Times New Roman" w:cs="Times New Roman"/>
+          <w:sz w:val="28"/>
+          <w:szCs w:val="28"/>
+          <w:lang w:val="en-US"/>
+        </w:rPr>
+      </w:pPr>
+      <w:proofErr w:type="gramStart"/>
+      <w:r>
+        <w:rPr>
+          <w:rFonts w:ascii="Times New Roman" w:hAnsi="Times New Roman" w:cs="Times New Roman"/>
+          <w:sz w:val="28"/>
+          <w:szCs w:val="28"/>
+          <w:lang w:val="en-US"/>
+        </w:rPr>
+        <w:t xml:space="preserve">select  </w:t>
+      </w:r>
+      <w:proofErr w:type="spellStart"/>
+      <w:r>
+        <w:rPr>
+          <w:rFonts w:ascii="Times New Roman" w:hAnsi="Times New Roman" w:cs="Times New Roman"/>
+          <w:sz w:val="28"/>
+          <w:szCs w:val="28"/>
+          <w:lang w:val="en-US"/>
+        </w:rPr>
+        <w:t>T.Name</w:t>
+      </w:r>
+      <w:proofErr w:type="gramEnd"/>
+      <w:r>
+        <w:rPr>
+          <w:rFonts w:ascii="Times New Roman" w:hAnsi="Times New Roman" w:cs="Times New Roman"/>
+          <w:sz w:val="28"/>
+          <w:szCs w:val="28"/>
+          <w:lang w:val="en-US"/>
+        </w:rPr>
+        <w:t>_T,TS.Sub_code,S.Sub_name</w:t>
+      </w:r>
+      <w:proofErr w:type="spellEnd"/>
+      <w:r>
+        <w:rPr>
+          <w:rFonts w:ascii="Times New Roman" w:hAnsi="Times New Roman" w:cs="Times New Roman"/>
+          <w:sz w:val="28"/>
+          <w:szCs w:val="28"/>
+          <w:lang w:val="en-US"/>
+        </w:rPr>
+        <w:t xml:space="preserve"> FROM Teachers </w:t>
+      </w:r>
+      <w:proofErr w:type="spellStart"/>
+      <w:r>
+        <w:rPr>
+          <w:rFonts w:ascii="Times New Roman" w:hAnsi="Times New Roman" w:cs="Times New Roman"/>
+          <w:sz w:val="28"/>
+          <w:szCs w:val="28"/>
+          <w:lang w:val="en-US"/>
+        </w:rPr>
+        <w:t>T,TeachSubj</w:t>
+      </w:r>
+      <w:proofErr w:type="spellEnd"/>
+      <w:r>
+        <w:rPr>
+          <w:rFonts w:ascii="Times New Roman" w:hAnsi="Times New Roman" w:cs="Times New Roman"/>
+          <w:sz w:val="28"/>
+          <w:szCs w:val="28"/>
+          <w:lang w:val="en-US"/>
+        </w:rPr>
+        <w:t xml:space="preserve"> </w:t>
+      </w:r>
+      <w:proofErr w:type="spellStart"/>
+      <w:r>
+        <w:rPr>
+          <w:rFonts w:ascii="Times New Roman" w:hAnsi="Times New Roman" w:cs="Times New Roman"/>
+          <w:sz w:val="28"/>
+          <w:szCs w:val="28"/>
+          <w:lang w:val="en-US"/>
+        </w:rPr>
+        <w:t>TS,Subject</w:t>
+      </w:r>
+      <w:proofErr w:type="spellEnd"/>
+      <w:r>
+        <w:rPr>
+          <w:rFonts w:ascii="Times New Roman" w:hAnsi="Times New Roman" w:cs="Times New Roman"/>
+          <w:sz w:val="28"/>
+          <w:szCs w:val="28"/>
+          <w:lang w:val="en-US"/>
+        </w:rPr>
+        <w:t xml:space="preserve"> S</w:t>
+      </w:r>
+    </w:p>
+    <w:p>
+      <w:pPr>
+        <w:spacing w:after="0" w:line="240" w:lineRule="auto"/>
+        <w:jc w:val="both"/>
+        <w:rPr>
+          <w:rFonts w:ascii="Times New Roman" w:hAnsi="Times New Roman" w:cs="Times New Roman"/>
+          <w:sz w:val="28"/>
+          <w:szCs w:val="28"/>
+          <w:lang w:val="en-US"/>
+        </w:rPr>
+      </w:pPr>
+      <w:r>
+        <w:rPr>
+          <w:rFonts w:ascii="Times New Roman" w:hAnsi="Times New Roman" w:cs="Times New Roman"/>
+          <w:sz w:val="28"/>
+          <w:szCs w:val="28"/>
+          <w:lang w:val="en-US"/>
+        </w:rPr>
+        <w:t xml:space="preserve"> </w:t>
+      </w:r>
+      <w:proofErr w:type="gramStart"/>
+      <w:r>
+        <w:rPr>
+          <w:rFonts w:ascii="Times New Roman" w:hAnsi="Times New Roman" w:cs="Times New Roman"/>
+          <w:sz w:val="28"/>
+          <w:szCs w:val="28"/>
+          <w:lang w:val="en-US"/>
+        </w:rPr>
+        <w:t>where</w:t>
+      </w:r>
+      <w:proofErr w:type="gramEnd"/>
+      <w:r>
+        <w:rPr>
+          <w:rFonts w:ascii="Times New Roman" w:hAnsi="Times New Roman" w:cs="Times New Roman"/>
+          <w:sz w:val="28"/>
+          <w:szCs w:val="28"/>
+          <w:lang w:val="en-US"/>
+        </w:rPr>
+        <w:t xml:space="preserve"> T.ID_T=TS.ID_T and </w:t>
+      </w:r>
+      <w:proofErr w:type="spellStart"/>
+      <w:r>
+        <w:rPr>
+          <w:rFonts w:ascii="Times New Roman" w:hAnsi="Times New Roman" w:cs="Times New Roman"/>
+          <w:sz w:val="28"/>
+          <w:szCs w:val="28"/>
+          <w:lang w:val="en-US"/>
+        </w:rPr>
+        <w:t>TS.Sub_code</w:t>
+      </w:r>
+      <w:proofErr w:type="spellEnd"/>
+      <w:r>
+        <w:rPr>
+          <w:rFonts w:ascii="Times New Roman" w:hAnsi="Times New Roman" w:cs="Times New Roman"/>
+          <w:sz w:val="28"/>
+          <w:szCs w:val="28"/>
+          <w:lang w:val="en-US"/>
+        </w:rPr>
+        <w:t>=</w:t>
+      </w:r>
+      <w:proofErr w:type="spellStart"/>
+      <w:r>
+        <w:rPr>
+          <w:rFonts w:ascii="Times New Roman" w:hAnsi="Times New Roman" w:cs="Times New Roman"/>
+          <w:sz w:val="28"/>
+          <w:szCs w:val="28"/>
+          <w:lang w:val="en-US"/>
+        </w:rPr>
+        <w:t>S.Sub_code</w:t>
+      </w:r>
+      <w:proofErr w:type="spellEnd"/>
+    </w:p>
+    <w:p>
+      <w:pPr>
+        <w:spacing w:after="0" w:line="240" w:lineRule="auto"/>
+        <w:jc w:val="both"/>
+        <w:rPr>
+          <w:rFonts w:ascii="Times New Roman" w:hAnsi="Times New Roman" w:cs="Times New Roman"/>
+          <w:sz w:val="28"/>
+          <w:szCs w:val="28"/>
+          <w:lang w:val="en-US"/>
+        </w:rPr>
+      </w:pPr>
+    </w:p>
+    <w:p>
+      <w:pPr>
+        <w:spacing w:after="0" w:line="240" w:lineRule="auto"/>
+        <w:jc w:val="both"/>
+        <w:rPr>
+          <w:rFonts w:ascii="Times New Roman" w:hAnsi="Times New Roman" w:cs="Times New Roman"/>
+          <w:sz w:val="28"/>
+          <w:szCs w:val="28"/>
+          <w:lang w:val="en-US"/>
+        </w:rPr>
+      </w:pPr>
+      <w:r>
+        <w:rPr>
+          <w:rFonts w:ascii="Times New Roman" w:hAnsi="Times New Roman" w:cs="Times New Roman"/>
+          <w:sz w:val="28"/>
+          <w:szCs w:val="28"/>
+          <w:lang w:val="en-US"/>
+        </w:rPr>
+        <w:t xml:space="preserve">CREATE view </w:t>
+      </w:r>
+      <w:proofErr w:type="spellStart"/>
+      <w:r>
+        <w:rPr>
+          <w:rFonts w:ascii="Times New Roman" w:hAnsi="Times New Roman" w:cs="Times New Roman"/>
+          <w:sz w:val="28"/>
+          <w:szCs w:val="28"/>
+          <w:lang w:val="en-US"/>
+        </w:rPr>
+        <w:t>GrSU</w:t>
+      </w:r>
+      <w:proofErr w:type="spellEnd"/>
+      <w:r>
+        <w:rPr>
+          <w:rFonts w:ascii="Times New Roman" w:hAnsi="Times New Roman" w:cs="Times New Roman"/>
+          <w:sz w:val="28"/>
+          <w:szCs w:val="28"/>
+          <w:lang w:val="en-US"/>
+        </w:rPr>
+        <w:t xml:space="preserve"> (</w:t>
+      </w:r>
+      <w:proofErr w:type="spellStart"/>
+      <w:r>
+        <w:rPr>
+          <w:rFonts w:ascii="Times New Roman" w:hAnsi="Times New Roman" w:cs="Times New Roman"/>
+          <w:sz w:val="28"/>
+          <w:szCs w:val="28"/>
+          <w:lang w:val="en-US"/>
+        </w:rPr>
+        <w:t>Name_gr</w:t>
+      </w:r>
+      <w:proofErr w:type="gramStart"/>
+      <w:r>
+        <w:rPr>
+          <w:rFonts w:ascii="Times New Roman" w:hAnsi="Times New Roman" w:cs="Times New Roman"/>
+          <w:sz w:val="28"/>
+          <w:szCs w:val="28"/>
+          <w:lang w:val="en-US"/>
+        </w:rPr>
+        <w:t>,Sub</w:t>
+      </w:r>
+      <w:proofErr w:type="gramEnd"/>
+      <w:r>
+        <w:rPr>
+          <w:rFonts w:ascii="Times New Roman" w:hAnsi="Times New Roman" w:cs="Times New Roman"/>
+          <w:sz w:val="28"/>
+          <w:szCs w:val="28"/>
+          <w:lang w:val="en-US"/>
+        </w:rPr>
+        <w:t>_code</w:t>
+      </w:r>
+      <w:proofErr w:type="spellEnd"/>
+      <w:r>
+        <w:rPr>
+          <w:rFonts w:ascii="Times New Roman" w:hAnsi="Times New Roman" w:cs="Times New Roman"/>
+          <w:sz w:val="28"/>
+          <w:szCs w:val="28"/>
+          <w:lang w:val="en-US"/>
+        </w:rPr>
+        <w:t>) as</w:t>
+      </w:r>
+    </w:p>
+    <w:p>
+      <w:pPr>
+        <w:spacing w:after="0" w:line="240" w:lineRule="auto"/>
+        <w:jc w:val="both"/>
+        <w:rPr>
+          <w:rFonts w:ascii="Times New Roman" w:hAnsi="Times New Roman" w:cs="Times New Roman"/>
+          <w:sz w:val="28"/>
+          <w:szCs w:val="28"/>
+          <w:lang w:val="en-US"/>
+        </w:rPr>
+      </w:pPr>
+      <w:proofErr w:type="gramStart"/>
+      <w:r>
+        <w:rPr>
+          <w:rFonts w:ascii="Times New Roman" w:hAnsi="Times New Roman" w:cs="Times New Roman"/>
+          <w:sz w:val="28"/>
+          <w:szCs w:val="28"/>
+          <w:lang w:val="en-US"/>
+        </w:rPr>
+        <w:t xml:space="preserve">select  </w:t>
+      </w:r>
+      <w:proofErr w:type="spellStart"/>
+      <w:r>
+        <w:rPr>
+          <w:rFonts w:ascii="Times New Roman" w:hAnsi="Times New Roman" w:cs="Times New Roman"/>
+          <w:sz w:val="28"/>
+          <w:szCs w:val="28"/>
+          <w:lang w:val="en-US"/>
+        </w:rPr>
+        <w:t>GP.Name</w:t>
+      </w:r>
+      <w:proofErr w:type="gramEnd"/>
+      <w:r>
+        <w:rPr>
+          <w:rFonts w:ascii="Times New Roman" w:hAnsi="Times New Roman" w:cs="Times New Roman"/>
+          <w:sz w:val="28"/>
+          <w:szCs w:val="28"/>
+          <w:lang w:val="en-US"/>
+        </w:rPr>
+        <w:t>_gr</w:t>
+      </w:r>
+      <w:proofErr w:type="spellEnd"/>
+      <w:r>
+        <w:rPr>
+          <w:rFonts w:ascii="Times New Roman" w:hAnsi="Times New Roman" w:cs="Times New Roman"/>
+          <w:sz w:val="28"/>
+          <w:szCs w:val="28"/>
+          <w:lang w:val="en-US"/>
+        </w:rPr>
+        <w:t xml:space="preserve">, </w:t>
+      </w:r>
+      <w:proofErr w:type="spellStart"/>
+      <w:r>
+        <w:rPr>
+          <w:rFonts w:ascii="Times New Roman" w:hAnsi="Times New Roman" w:cs="Times New Roman"/>
+          <w:sz w:val="28"/>
+          <w:szCs w:val="28"/>
+          <w:lang w:val="en-US"/>
+        </w:rPr>
+        <w:t>GR.Sub_code</w:t>
+      </w:r>
+      <w:proofErr w:type="spellEnd"/>
+      <w:r>
+        <w:rPr>
+          <w:rFonts w:ascii="Times New Roman" w:hAnsi="Times New Roman" w:cs="Times New Roman"/>
+          <w:sz w:val="28"/>
+          <w:szCs w:val="28"/>
+          <w:lang w:val="en-US"/>
+        </w:rPr>
+        <w:t xml:space="preserve"> from Grades </w:t>
+      </w:r>
+      <w:proofErr w:type="spellStart"/>
+      <w:r>
+        <w:rPr>
+          <w:rFonts w:ascii="Times New Roman" w:hAnsi="Times New Roman" w:cs="Times New Roman"/>
+          <w:sz w:val="28"/>
+          <w:szCs w:val="28"/>
+          <w:lang w:val="en-US"/>
+        </w:rPr>
+        <w:t>GR,Students</w:t>
+      </w:r>
+      <w:proofErr w:type="spellEnd"/>
+      <w:r>
+        <w:rPr>
+          <w:rFonts w:ascii="Times New Roman" w:hAnsi="Times New Roman" w:cs="Times New Roman"/>
+          <w:sz w:val="28"/>
+          <w:szCs w:val="28"/>
+          <w:lang w:val="en-US"/>
+        </w:rPr>
+        <w:t xml:space="preserve"> </w:t>
+      </w:r>
+      <w:proofErr w:type="spellStart"/>
+      <w:r>
+        <w:rPr>
+          <w:rFonts w:ascii="Times New Roman" w:hAnsi="Times New Roman" w:cs="Times New Roman"/>
+          <w:sz w:val="28"/>
+          <w:szCs w:val="28"/>
+          <w:lang w:val="en-US"/>
+        </w:rPr>
+        <w:t>S,Groups</w:t>
+      </w:r>
+      <w:proofErr w:type="spellEnd"/>
+      <w:r>
+        <w:rPr>
+          <w:rFonts w:ascii="Times New Roman" w:hAnsi="Times New Roman" w:cs="Times New Roman"/>
+          <w:sz w:val="28"/>
+          <w:szCs w:val="28"/>
+          <w:lang w:val="en-US"/>
+        </w:rPr>
+        <w:t xml:space="preserve"> GP</w:t>
+      </w:r>
+    </w:p>
+    <w:p>
+      <w:pPr>
+        <w:spacing w:after="0" w:line="240" w:lineRule="auto"/>
+        <w:jc w:val="both"/>
+        <w:rPr>
+          <w:rFonts w:ascii="Times New Roman" w:hAnsi="Times New Roman" w:cs="Times New Roman"/>
+          <w:sz w:val="28"/>
+          <w:szCs w:val="28"/>
+          <w:lang w:val="en-US"/>
+        </w:rPr>
+      </w:pPr>
+      <w:proofErr w:type="gramStart"/>
+      <w:r>
+        <w:rPr>
+          <w:rFonts w:ascii="Times New Roman" w:hAnsi="Times New Roman" w:cs="Times New Roman"/>
+          <w:sz w:val="28"/>
+          <w:szCs w:val="28"/>
+          <w:lang w:val="en-US"/>
+        </w:rPr>
+        <w:t>where</w:t>
+      </w:r>
+      <w:proofErr w:type="gramEnd"/>
+      <w:r>
+        <w:rPr>
+          <w:rFonts w:ascii="Times New Roman" w:hAnsi="Times New Roman" w:cs="Times New Roman"/>
+          <w:sz w:val="28"/>
+          <w:szCs w:val="28"/>
+          <w:lang w:val="en-US"/>
+        </w:rPr>
+        <w:t xml:space="preserve"> </w:t>
+      </w:r>
+      <w:proofErr w:type="spellStart"/>
+      <w:r>
+        <w:rPr>
+          <w:rFonts w:ascii="Times New Roman" w:hAnsi="Times New Roman" w:cs="Times New Roman"/>
+          <w:sz w:val="28"/>
+          <w:szCs w:val="28"/>
+          <w:lang w:val="en-US"/>
+        </w:rPr>
+        <w:t>S.Id_Gr</w:t>
+      </w:r>
+      <w:proofErr w:type="spellEnd"/>
+      <w:r>
+        <w:rPr>
+          <w:rFonts w:ascii="Times New Roman" w:hAnsi="Times New Roman" w:cs="Times New Roman"/>
+          <w:sz w:val="28"/>
+          <w:szCs w:val="28"/>
+          <w:lang w:val="en-US"/>
+        </w:rPr>
+        <w:t>=</w:t>
+      </w:r>
+      <w:proofErr w:type="spellStart"/>
+      <w:r>
+        <w:rPr>
+          <w:rFonts w:ascii="Times New Roman" w:hAnsi="Times New Roman" w:cs="Times New Roman"/>
+          <w:sz w:val="28"/>
+          <w:szCs w:val="28"/>
+          <w:lang w:val="en-US"/>
+        </w:rPr>
+        <w:t>GP.Id_Gr</w:t>
+      </w:r>
+      <w:proofErr w:type="spellEnd"/>
+      <w:r>
+        <w:rPr>
+          <w:rFonts w:ascii="Times New Roman" w:hAnsi="Times New Roman" w:cs="Times New Roman"/>
+          <w:sz w:val="28"/>
+          <w:szCs w:val="28"/>
+          <w:lang w:val="en-US"/>
+        </w:rPr>
+        <w:t xml:space="preserve"> and </w:t>
+      </w:r>
+      <w:proofErr w:type="spellStart"/>
+      <w:r>
+        <w:rPr>
+          <w:rFonts w:ascii="Times New Roman" w:hAnsi="Times New Roman" w:cs="Times New Roman"/>
+          <w:sz w:val="28"/>
+          <w:szCs w:val="28"/>
+          <w:lang w:val="en-US"/>
+        </w:rPr>
+        <w:t>GR.CodeStud</w:t>
+      </w:r>
+      <w:proofErr w:type="spellEnd"/>
+      <w:r>
+        <w:rPr>
+          <w:rFonts w:ascii="Times New Roman" w:hAnsi="Times New Roman" w:cs="Times New Roman"/>
+          <w:sz w:val="28"/>
+          <w:szCs w:val="28"/>
+          <w:lang w:val="en-US"/>
+        </w:rPr>
+        <w:t>=</w:t>
+      </w:r>
+      <w:proofErr w:type="spellStart"/>
+      <w:r>
+        <w:rPr>
+          <w:rFonts w:ascii="Times New Roman" w:hAnsi="Times New Roman" w:cs="Times New Roman"/>
+          <w:sz w:val="28"/>
+          <w:szCs w:val="28"/>
+          <w:lang w:val="en-US"/>
+        </w:rPr>
+        <w:t>S.ID_stud</w:t>
+      </w:r>
       <w:bookmarkStart w:id="3" w:name="_GoBack"/>
       <w:bookmarkEnd w:id="3"/>
+      <w:proofErr w:type="spellEnd"/>
     </w:p>
     <w:sectPr>
       <w:pgSz w:w="11906" w:h="16838"/>
